--- a/Курсовая работа Карина.docx
+++ b/Курсовая работа Карина.docx
@@ -87,7 +87,7 @@
         </w:p>
         <w:p>
           <w:pPr>
-            <w:pStyle w:val="31"/>
+            <w:pStyle w:val="TOC3"/>
             <w:tabs>
               <w:tab w:val="right" w:leader="dot" w:pos="9345"/>
             </w:tabs>
@@ -124,7 +124,7 @@
           <w:hyperlink w:anchor="_Toc184145106" w:history="1">
             <w:r>
               <w:rPr>
-                <w:rStyle w:val="a9"/>
+                <w:rStyle w:val="Hyperlink"/>
                 <w:rFonts w:ascii="Times New Roman" w:hAnsi="Times New Roman" w:cs="Times New Roman"/>
                 <w:noProof/>
               </w:rPr>
@@ -182,7 +182,7 @@
         </w:p>
         <w:p>
           <w:pPr>
-            <w:pStyle w:val="31"/>
+            <w:pStyle w:val="TOC3"/>
             <w:tabs>
               <w:tab w:val="right" w:leader="dot" w:pos="9345"/>
             </w:tabs>
@@ -195,7 +195,7 @@
           <w:hyperlink w:anchor="_Toc184145107" w:history="1">
             <w:r>
               <w:rPr>
-                <w:rStyle w:val="a9"/>
+                <w:rStyle w:val="Hyperlink"/>
                 <w:rFonts w:ascii="Times New Roman" w:hAnsi="Times New Roman" w:cs="Times New Roman"/>
                 <w:noProof/>
               </w:rPr>
@@ -253,7 +253,7 @@
         </w:p>
         <w:p>
           <w:pPr>
-            <w:pStyle w:val="11"/>
+            <w:pStyle w:val="TOC1"/>
             <w:rPr>
               <w:rFonts w:eastAsiaTheme="minorEastAsia"/>
               <w:noProof/>
@@ -263,7 +263,7 @@
           <w:hyperlink w:anchor="_Toc184145108" w:history="1">
             <w:r>
               <w:rPr>
-                <w:rStyle w:val="a9"/>
+                <w:rStyle w:val="Hyperlink"/>
                 <w:rFonts w:ascii="Times New Roman" w:eastAsia="Times New Roman" w:hAnsi="Times New Roman" w:cs="Times New Roman"/>
                 <w:caps/>
                 <w:noProof/>
@@ -322,7 +322,7 @@
         </w:p>
         <w:p>
           <w:pPr>
-            <w:pStyle w:val="21"/>
+            <w:pStyle w:val="TOC2"/>
             <w:tabs>
               <w:tab w:val="right" w:leader="dot" w:pos="9345"/>
             </w:tabs>
@@ -335,14 +335,14 @@
           <w:hyperlink w:anchor="_Toc184145109" w:history="1">
             <w:r>
               <w:rPr>
-                <w:rStyle w:val="a9"/>
+                <w:rStyle w:val="Hyperlink"/>
                 <w:noProof/>
               </w:rPr>
               <w:t xml:space="preserve">2.2 </w:t>
             </w:r>
             <w:r>
               <w:rPr>
-                <w:rStyle w:val="a9"/>
+                <w:rStyle w:val="Hyperlink"/>
                 <w:rFonts w:cs="Times New Roman"/>
                 <w:noProof/>
               </w:rPr>
@@ -400,7 +400,7 @@
         </w:p>
         <w:p>
           <w:pPr>
-            <w:pStyle w:val="11"/>
+            <w:pStyle w:val="TOC1"/>
             <w:rPr>
               <w:rFonts w:eastAsiaTheme="minorEastAsia"/>
               <w:noProof/>
@@ -410,7 +410,7 @@
           <w:hyperlink w:anchor="_Toc184145110" w:history="1">
             <w:r>
               <w:rPr>
-                <w:rStyle w:val="a9"/>
+                <w:rStyle w:val="Hyperlink"/>
                 <w:rFonts w:ascii="Times New Roman" w:eastAsia="Times New Roman" w:hAnsi="Times New Roman" w:cs="Times New Roman"/>
                 <w:noProof/>
               </w:rPr>
@@ -468,7 +468,7 @@
         </w:p>
         <w:p>
           <w:pPr>
-            <w:pStyle w:val="31"/>
+            <w:pStyle w:val="TOC3"/>
             <w:tabs>
               <w:tab w:val="right" w:leader="dot" w:pos="9345"/>
             </w:tabs>
@@ -481,7 +481,7 @@
           <w:hyperlink w:anchor="_Toc184145111" w:history="1">
             <w:r>
               <w:rPr>
-                <w:rStyle w:val="a9"/>
+                <w:rStyle w:val="Hyperlink"/>
                 <w:rFonts w:ascii="Times New Roman" w:hAnsi="Times New Roman" w:cs="Times New Roman"/>
                 <w:noProof/>
               </w:rPr>
@@ -539,7 +539,7 @@
         </w:p>
         <w:p>
           <w:pPr>
-            <w:pStyle w:val="11"/>
+            <w:pStyle w:val="TOC1"/>
             <w:rPr>
               <w:rFonts w:eastAsiaTheme="minorEastAsia"/>
               <w:noProof/>
@@ -549,7 +549,7 @@
           <w:hyperlink w:anchor="_Toc184145112" w:history="1">
             <w:r>
               <w:rPr>
-                <w:rStyle w:val="a9"/>
+                <w:rStyle w:val="Hyperlink"/>
                 <w:noProof/>
               </w:rPr>
               <w:t>3.5 Запросы и обращение к базе данных</w:t>
@@ -606,7 +606,7 @@
         </w:p>
         <w:p>
           <w:pPr>
-            <w:pStyle w:val="31"/>
+            <w:pStyle w:val="TOC3"/>
             <w:tabs>
               <w:tab w:val="right" w:leader="dot" w:pos="9345"/>
             </w:tabs>
@@ -619,7 +619,7 @@
           <w:hyperlink w:anchor="_Toc184145113" w:history="1">
             <w:r>
               <w:rPr>
-                <w:rStyle w:val="a9"/>
+                <w:rStyle w:val="Hyperlink"/>
                 <w:rFonts w:ascii="Times New Roman" w:hAnsi="Times New Roman" w:cs="Times New Roman"/>
                 <w:noProof/>
               </w:rPr>
@@ -627,7 +627,7 @@
             </w:r>
             <w:r>
               <w:rPr>
-                <w:rStyle w:val="a9"/>
+                <w:rStyle w:val="Hyperlink"/>
                 <w:rFonts w:ascii="Times New Roman" w:hAnsi="Times New Roman" w:cs="Times New Roman"/>
                 <w:noProof/>
                 <w:lang w:val="en-US"/>
@@ -636,7 +636,7 @@
             </w:r>
             <w:r>
               <w:rPr>
-                <w:rStyle w:val="a9"/>
+                <w:rStyle w:val="Hyperlink"/>
                 <w:rFonts w:ascii="Times New Roman" w:hAnsi="Times New Roman" w:cs="Times New Roman"/>
                 <w:noProof/>
               </w:rPr>
@@ -644,7 +644,7 @@
             </w:r>
             <w:r>
               <w:rPr>
-                <w:rStyle w:val="a9"/>
+                <w:rStyle w:val="Hyperlink"/>
                 <w:rFonts w:ascii="Times New Roman" w:hAnsi="Times New Roman" w:cs="Times New Roman"/>
                 <w:noProof/>
                 <w:lang w:val="en-US"/>
@@ -653,7 +653,7 @@
             </w:r>
             <w:r>
               <w:rPr>
-                <w:rStyle w:val="a9"/>
+                <w:rStyle w:val="Hyperlink"/>
                 <w:rFonts w:ascii="Times New Roman" w:hAnsi="Times New Roman" w:cs="Times New Roman"/>
                 <w:noProof/>
               </w:rPr>
@@ -711,7 +711,7 @@
         </w:p>
         <w:p>
           <w:pPr>
-            <w:pStyle w:val="11"/>
+            <w:pStyle w:val="TOC1"/>
             <w:rPr>
               <w:rFonts w:eastAsiaTheme="minorEastAsia"/>
               <w:noProof/>
@@ -721,7 +721,7 @@
           <w:hyperlink w:anchor="_Toc184145114" w:history="1">
             <w:r>
               <w:rPr>
-                <w:rStyle w:val="a9"/>
+                <w:rStyle w:val="Hyperlink"/>
                 <w:rFonts w:ascii="Times New Roman" w:eastAsia="Times New Roman" w:hAnsi="Times New Roman" w:cs="Times New Roman"/>
                 <w:noProof/>
               </w:rPr>
@@ -779,7 +779,7 @@
         </w:p>
         <w:p>
           <w:pPr>
-            <w:pStyle w:val="11"/>
+            <w:pStyle w:val="TOC1"/>
             <w:rPr>
               <w:rFonts w:eastAsiaTheme="minorEastAsia"/>
               <w:noProof/>
@@ -789,7 +789,7 @@
           <w:hyperlink w:anchor="_Toc184145115" w:history="1">
             <w:r>
               <w:rPr>
-                <w:rStyle w:val="a9"/>
+                <w:rStyle w:val="Hyperlink"/>
                 <w:rFonts w:ascii="Times New Roman" w:eastAsia="Times New Roman" w:hAnsi="Times New Roman" w:cs="Times New Roman"/>
                 <w:noProof/>
               </w:rPr>
@@ -797,7 +797,7 @@
             </w:r>
             <w:r>
               <w:rPr>
-                <w:rStyle w:val="a9"/>
+                <w:rStyle w:val="Hyperlink"/>
                 <w:rFonts w:ascii="Times New Roman" w:eastAsia="Times New Roman" w:hAnsi="Times New Roman" w:cs="Times New Roman"/>
                 <w:noProof/>
                 <w:lang w:val="en-US"/>
@@ -806,7 +806,7 @@
             </w:r>
             <w:r>
               <w:rPr>
-                <w:rStyle w:val="a9"/>
+                <w:rStyle w:val="Hyperlink"/>
                 <w:rFonts w:ascii="Times New Roman" w:eastAsia="Times New Roman" w:hAnsi="Times New Roman" w:cs="Times New Roman"/>
                 <w:noProof/>
               </w:rPr>
@@ -864,7 +864,7 @@
         </w:p>
         <w:p>
           <w:pPr>
-            <w:pStyle w:val="11"/>
+            <w:pStyle w:val="TOC1"/>
             <w:rPr>
               <w:rFonts w:eastAsiaTheme="minorEastAsia"/>
               <w:noProof/>
@@ -874,7 +874,7 @@
           <w:hyperlink w:anchor="_Toc184145116" w:history="1">
             <w:r>
               <w:rPr>
-                <w:rStyle w:val="a9"/>
+                <w:rStyle w:val="Hyperlink"/>
                 <w:rFonts w:ascii="Times New Roman" w:eastAsia="Times New Roman" w:hAnsi="Times New Roman" w:cs="Times New Roman"/>
                 <w:noProof/>
               </w:rPr>
@@ -932,7 +932,7 @@
         </w:p>
         <w:p>
           <w:pPr>
-            <w:pStyle w:val="31"/>
+            <w:pStyle w:val="TOC3"/>
             <w:tabs>
               <w:tab w:val="right" w:leader="dot" w:pos="9345"/>
             </w:tabs>
@@ -945,7 +945,7 @@
           <w:hyperlink w:anchor="_Toc184145117" w:history="1">
             <w:r>
               <w:rPr>
-                <w:rStyle w:val="a9"/>
+                <w:rStyle w:val="Hyperlink"/>
                 <w:rFonts w:ascii="Times New Roman" w:hAnsi="Times New Roman" w:cs="Times New Roman"/>
                 <w:noProof/>
               </w:rPr>
@@ -1003,7 +1003,7 @@
         </w:p>
         <w:p>
           <w:pPr>
-            <w:pStyle w:val="31"/>
+            <w:pStyle w:val="TOC3"/>
             <w:tabs>
               <w:tab w:val="right" w:leader="dot" w:pos="9345"/>
             </w:tabs>
@@ -1016,7 +1016,7 @@
           <w:hyperlink w:anchor="_Toc184145118" w:history="1">
             <w:r>
               <w:rPr>
-                <w:rStyle w:val="a9"/>
+                <w:rStyle w:val="Hyperlink"/>
                 <w:rFonts w:ascii="Times New Roman" w:hAnsi="Times New Roman" w:cs="Times New Roman"/>
                 <w:noProof/>
               </w:rPr>
@@ -1074,7 +1074,7 @@
         </w:p>
         <w:p>
           <w:pPr>
-            <w:pStyle w:val="31"/>
+            <w:pStyle w:val="TOC3"/>
             <w:tabs>
               <w:tab w:val="right" w:leader="dot" w:pos="9345"/>
             </w:tabs>
@@ -1087,7 +1087,7 @@
           <w:hyperlink w:anchor="_Toc184145119" w:history="1">
             <w:r>
               <w:rPr>
-                <w:rStyle w:val="a9"/>
+                <w:rStyle w:val="Hyperlink"/>
                 <w:rFonts w:ascii="Times New Roman" w:eastAsia="Times New Roman" w:hAnsi="Times New Roman" w:cs="Times New Roman"/>
                 <w:noProof/>
               </w:rPr>
@@ -1095,7 +1095,7 @@
             </w:r>
             <w:r>
               <w:rPr>
-                <w:rStyle w:val="a9"/>
+                <w:rStyle w:val="Hyperlink"/>
                 <w:rFonts w:ascii="Times New Roman" w:eastAsia="Times New Roman" w:hAnsi="Times New Roman" w:cs="Times New Roman"/>
                 <w:noProof/>
                 <w:lang w:val="en-US"/>
@@ -1186,7 +1186,7 @@
     </w:sdt>
     <w:p>
       <w:pPr>
-        <w:pStyle w:val="3"/>
+        <w:pStyle w:val="Heading3"/>
         <w:spacing w:before="0" w:line="360" w:lineRule="auto"/>
         <w:ind w:firstLine="709"/>
         <w:jc w:val="both"/>
@@ -1212,7 +1212,7 @@
     </w:p>
     <w:p>
       <w:pPr>
-        <w:pStyle w:val="af1"/>
+        <w:pStyle w:val="NormalWeb"/>
         <w:spacing w:before="0" w:beforeAutospacing="0" w:after="0" w:afterAutospacing="0" w:line="360" w:lineRule="auto"/>
         <w:ind w:firstLine="709"/>
         <w:jc w:val="both"/>
@@ -1231,7 +1231,7 @@
     </w:p>
     <w:p>
       <w:pPr>
-        <w:pStyle w:val="af1"/>
+        <w:pStyle w:val="NormalWeb"/>
         <w:spacing w:before="0" w:beforeAutospacing="0" w:after="0" w:afterAutospacing="0" w:line="360" w:lineRule="auto"/>
         <w:ind w:firstLine="709"/>
         <w:jc w:val="both"/>
@@ -1249,7 +1249,7 @@
       </w:r>
       <w:r>
         <w:rPr>
-          <w:rStyle w:val="af2"/>
+          <w:rStyle w:val="Strong"/>
           <w:rFonts w:eastAsiaTheme="majorEastAsia"/>
           <w:b w:val="0"/>
           <w:bCs w:val="0"/>
@@ -1268,7 +1268,7 @@
     </w:p>
     <w:p>
       <w:pPr>
-        <w:pStyle w:val="af1"/>
+        <w:pStyle w:val="NormalWeb"/>
         <w:spacing w:before="0" w:beforeAutospacing="0" w:after="0" w:afterAutospacing="0" w:line="360" w:lineRule="auto"/>
         <w:ind w:firstLine="709"/>
         <w:jc w:val="both"/>
@@ -1407,7 +1407,7 @@
     </w:p>
     <w:p>
       <w:pPr>
-        <w:pStyle w:val="af1"/>
+        <w:pStyle w:val="NormalWeb"/>
         <w:spacing w:before="0" w:beforeAutospacing="0" w:after="0" w:afterAutospacing="0" w:line="360" w:lineRule="auto"/>
         <w:ind w:firstLine="709"/>
         <w:jc w:val="both"/>
@@ -1425,7 +1425,7 @@
       </w:r>
       <w:r>
         <w:rPr>
-          <w:rStyle w:val="af2"/>
+          <w:rStyle w:val="Strong"/>
           <w:rFonts w:eastAsiaTheme="majorEastAsia"/>
           <w:b w:val="0"/>
           <w:bCs w:val="0"/>
@@ -1444,7 +1444,7 @@
     </w:p>
     <w:p>
       <w:pPr>
-        <w:pStyle w:val="af1"/>
+        <w:pStyle w:val="NormalWeb"/>
         <w:spacing w:before="0" w:beforeAutospacing="0" w:after="0" w:afterAutospacing="0" w:line="360" w:lineRule="auto"/>
         <w:ind w:firstLine="709"/>
         <w:jc w:val="both"/>
@@ -1559,7 +1559,7 @@
     </w:p>
     <w:p>
       <w:pPr>
-        <w:pStyle w:val="af1"/>
+        <w:pStyle w:val="NormalWeb"/>
         <w:spacing w:before="0" w:beforeAutospacing="0" w:after="0" w:afterAutospacing="0" w:line="360" w:lineRule="auto"/>
         <w:ind w:firstLine="709"/>
         <w:jc w:val="both"/>
@@ -1578,7 +1578,7 @@
       </w:r>
       <w:r>
         <w:rPr>
-          <w:rStyle w:val="af2"/>
+          <w:rStyle w:val="Strong"/>
           <w:rFonts w:eastAsiaTheme="majorEastAsia"/>
           <w:b w:val="0"/>
           <w:bCs w:val="0"/>
@@ -1597,7 +1597,7 @@
     </w:p>
     <w:p>
       <w:pPr>
-        <w:pStyle w:val="3"/>
+        <w:pStyle w:val="Heading3"/>
         <w:spacing w:before="0" w:line="360" w:lineRule="auto"/>
         <w:ind w:firstLine="709"/>
         <w:jc w:val="both"/>
@@ -1622,7 +1622,7 @@
     </w:p>
     <w:p>
       <w:pPr>
-        <w:pStyle w:val="af1"/>
+        <w:pStyle w:val="NormalWeb"/>
         <w:spacing w:before="0" w:beforeAutospacing="0" w:after="0" w:afterAutospacing="0" w:line="360" w:lineRule="auto"/>
         <w:ind w:firstLine="709"/>
         <w:jc w:val="both"/>
@@ -1640,7 +1640,7 @@
       </w:r>
       <w:r>
         <w:rPr>
-          <w:rStyle w:val="af2"/>
+          <w:rStyle w:val="Strong"/>
           <w:rFonts w:eastAsiaTheme="majorEastAsia"/>
           <w:b w:val="0"/>
           <w:bCs w:val="0"/>
@@ -1659,7 +1659,7 @@
     </w:p>
     <w:p>
       <w:pPr>
-        <w:pStyle w:val="af1"/>
+        <w:pStyle w:val="NormalWeb"/>
         <w:spacing w:before="0" w:beforeAutospacing="0" w:after="0" w:afterAutospacing="0" w:line="360" w:lineRule="auto"/>
         <w:ind w:firstLine="709"/>
         <w:jc w:val="both"/>
@@ -1774,7 +1774,7 @@
     </w:p>
     <w:p>
       <w:pPr>
-        <w:pStyle w:val="af1"/>
+        <w:pStyle w:val="NormalWeb"/>
         <w:spacing w:before="0" w:beforeAutospacing="0" w:after="0" w:afterAutospacing="0" w:line="360" w:lineRule="auto"/>
         <w:ind w:firstLine="709"/>
         <w:jc w:val="both"/>
@@ -1792,7 +1792,7 @@
       </w:r>
       <w:r>
         <w:rPr>
-          <w:rStyle w:val="af2"/>
+          <w:rStyle w:val="Strong"/>
           <w:rFonts w:eastAsiaTheme="majorEastAsia"/>
           <w:b w:val="0"/>
           <w:bCs w:val="0"/>
@@ -1810,7 +1810,7 @@
       </w:r>
       <w:r>
         <w:rPr>
-          <w:rStyle w:val="af2"/>
+          <w:rStyle w:val="Strong"/>
           <w:rFonts w:eastAsiaTheme="majorEastAsia"/>
           <w:b w:val="0"/>
           <w:bCs w:val="0"/>
@@ -1849,7 +1849,7 @@
     </w:p>
     <w:p>
       <w:pPr>
-        <w:pStyle w:val="1"/>
+        <w:pStyle w:val="Heading1"/>
         <w:spacing w:before="0" w:line="360" w:lineRule="auto"/>
         <w:ind w:firstLine="709"/>
         <w:jc w:val="both"/>
@@ -1914,7 +1914,87 @@
           <w:sz w:val="28"/>
           <w:szCs w:val="28"/>
         </w:rPr>
-        <w:t>Целью разработки данного проекта является создание программного обеспечения для учёта и управления продажами техники в магазине. Программа позволит автоматизировать процессы взаимодействия с клиентами и улучшить обслуживание за счёт централизованного хранения данных о клиентах и продукции.</w:t>
+        <w:t>Целью разработки данного проекта является создание программного обеспечения для учёта и управления техник</w:t>
+      </w:r>
+      <w:r>
+        <w:rPr>
+          <w:rFonts w:ascii="Times New Roman" w:eastAsia="Calibri" w:hAnsi="Times New Roman" w:cs="Times New Roman"/>
+          <w:sz w:val="28"/>
+          <w:szCs w:val="28"/>
+        </w:rPr>
+        <w:t>ой</w:t>
+      </w:r>
+      <w:r>
+        <w:rPr>
+          <w:rFonts w:ascii="Times New Roman" w:eastAsia="Calibri" w:hAnsi="Times New Roman" w:cs="Times New Roman"/>
+          <w:sz w:val="28"/>
+          <w:szCs w:val="28"/>
+        </w:rPr>
+        <w:t xml:space="preserve"> </w:t>
+      </w:r>
+      <w:r>
+        <w:rPr>
+          <w:rFonts w:ascii="Times New Roman" w:eastAsia="Calibri" w:hAnsi="Times New Roman" w:cs="Times New Roman"/>
+          <w:sz w:val="28"/>
+          <w:szCs w:val="28"/>
+        </w:rPr>
+        <w:t>на предприятии</w:t>
+      </w:r>
+      <w:r>
+        <w:rPr>
+          <w:rFonts w:ascii="Times New Roman" w:eastAsia="Calibri" w:hAnsi="Times New Roman" w:cs="Times New Roman"/>
+          <w:sz w:val="28"/>
+          <w:szCs w:val="28"/>
+        </w:rPr>
+        <w:t xml:space="preserve">. Программа позволит автоматизировать процессы взаимодействия с </w:t>
+      </w:r>
+      <w:r>
+        <w:rPr>
+          <w:rFonts w:ascii="Times New Roman" w:eastAsia="Calibri" w:hAnsi="Times New Roman" w:cs="Times New Roman"/>
+          <w:sz w:val="28"/>
+          <w:szCs w:val="28"/>
+        </w:rPr>
+        <w:t>пользователями</w:t>
+      </w:r>
+      <w:r>
+        <w:rPr>
+          <w:rFonts w:ascii="Times New Roman" w:eastAsia="Calibri" w:hAnsi="Times New Roman" w:cs="Times New Roman"/>
+          <w:sz w:val="28"/>
+          <w:szCs w:val="28"/>
+        </w:rPr>
+        <w:t xml:space="preserve"> и улучшить обслуживание за счёт централизованного хранения данных о </w:t>
+      </w:r>
+      <w:r>
+        <w:rPr>
+          <w:rFonts w:ascii="Times New Roman" w:eastAsia="Calibri" w:hAnsi="Times New Roman" w:cs="Times New Roman"/>
+          <w:sz w:val="28"/>
+          <w:szCs w:val="28"/>
+        </w:rPr>
+        <w:t>пользователях</w:t>
+      </w:r>
+      <w:r>
+        <w:rPr>
+          <w:rFonts w:ascii="Times New Roman" w:eastAsia="Calibri" w:hAnsi="Times New Roman" w:cs="Times New Roman"/>
+          <w:sz w:val="28"/>
+          <w:szCs w:val="28"/>
+        </w:rPr>
+        <w:t xml:space="preserve"> и </w:t>
+      </w:r>
+      <w:r>
+        <w:rPr>
+          <w:rFonts w:ascii="Times New Roman" w:eastAsia="Calibri" w:hAnsi="Times New Roman" w:cs="Times New Roman"/>
+          <w:sz w:val="28"/>
+          <w:szCs w:val="28"/>
+        </w:rPr>
+        <w:t>техники</w:t>
+      </w:r>
+      <w:r>
+        <w:rPr>
+          <w:rFonts w:ascii="Times New Roman" w:eastAsia="Calibri" w:hAnsi="Times New Roman" w:cs="Times New Roman"/>
+          <w:sz w:val="28"/>
+          <w:szCs w:val="28"/>
+        </w:rPr>
+        <w:t>.</w:t>
       </w:r>
     </w:p>
     <w:p>
@@ -1934,7 +2014,23 @@
           <w:sz w:val="28"/>
           <w:szCs w:val="28"/>
         </w:rPr>
-        <w:t>Для использования программы покупателям необходимо зарегистрироваться через специальное меню. Система будет сохранять данные, такие как:</w:t>
+        <w:t xml:space="preserve">Для использования программы </w:t>
+      </w:r>
+      <w:r>
+        <w:rPr>
+          <w:rFonts w:ascii="Times New Roman" w:eastAsia="Calibri" w:hAnsi="Times New Roman" w:cs="Times New Roman"/>
+          <w:sz w:val="28"/>
+          <w:szCs w:val="28"/>
+        </w:rPr>
+        <w:t>пользователям</w:t>
+      </w:r>
+      <w:r>
+        <w:rPr>
+          <w:rFonts w:ascii="Times New Roman" w:eastAsia="Calibri" w:hAnsi="Times New Roman" w:cs="Times New Roman"/>
+          <w:sz w:val="28"/>
+          <w:szCs w:val="28"/>
+        </w:rPr>
+        <w:t xml:space="preserve"> необходимо зарегистрироваться через специальное меню. Система будет сохранять данные, такие как:</w:t>
       </w:r>
     </w:p>
     <w:p>
@@ -1954,7 +2050,7 @@
           <w:sz w:val="28"/>
           <w:szCs w:val="28"/>
         </w:rPr>
-        <w:t>Фамилия, имя, отчество (ФИО) клиента,</w:t>
+        <w:t>Фамилия, имя, отчество (ФИО),</w:t>
       </w:r>
     </w:p>
     <w:p>
@@ -2142,7 +2238,23 @@
           <w:sz w:val="28"/>
           <w:szCs w:val="28"/>
         </w:rPr>
-        <w:t xml:space="preserve"> – может заказывать товары через интерфейс программы.</w:t>
+        <w:t xml:space="preserve"> – </w:t>
+      </w:r>
+      <w:r>
+        <w:rPr>
+          <w:rFonts w:ascii="Times New Roman" w:eastAsia="Calibri" w:hAnsi="Times New Roman" w:cs="Times New Roman"/>
+          <w:sz w:val="28"/>
+          <w:szCs w:val="28"/>
+        </w:rPr>
+        <w:t xml:space="preserve">ознакомиться с техникой и править личную информацию </w:t>
+      </w:r>
+      <w:r>
+        <w:rPr>
+          <w:rFonts w:ascii="Times New Roman" w:eastAsia="Calibri" w:hAnsi="Times New Roman" w:cs="Times New Roman"/>
+          <w:sz w:val="28"/>
+          <w:szCs w:val="28"/>
+        </w:rPr>
+        <w:t>через интерфейс программы.</w:t>
       </w:r>
     </w:p>
     <w:p>
@@ -3027,7 +3139,7 @@
     </w:p>
     <w:p>
       <w:pPr>
-        <w:pStyle w:val="2"/>
+        <w:pStyle w:val="Heading2"/>
         <w:jc w:val="both"/>
         <w:rPr>
           <w:rFonts w:cs="Times New Roman"/>
@@ -3581,25 +3693,15 @@
           <w:sz w:val="28"/>
           <w:szCs w:val="28"/>
         </w:rPr>
-        <w:t>-диаграмма базы данных Магазин «</w:t>
-      </w:r>
-      <w:proofErr w:type="spellStart"/>
-      <w:r>
-        <w:rPr>
-          <w:rFonts w:ascii="Times New Roman" w:eastAsia="Calibri" w:hAnsi="Times New Roman" w:cs="Times New Roman"/>
-          <w:sz w:val="28"/>
-          <w:szCs w:val="28"/>
-        </w:rPr>
-        <w:t>Мотомир</w:t>
-      </w:r>
-      <w:proofErr w:type="spellEnd"/>
-      <w:r>
-        <w:rPr>
-          <w:rFonts w:ascii="Times New Roman" w:eastAsia="Calibri" w:hAnsi="Times New Roman" w:cs="Times New Roman"/>
-          <w:sz w:val="28"/>
-          <w:szCs w:val="28"/>
-        </w:rPr>
-        <w:t>»</w:t>
+        <w:t xml:space="preserve">-диаграмма базы данных </w:t>
+      </w:r>
+      <w:r>
+        <w:rPr>
+          <w:rFonts w:ascii="Times New Roman" w:eastAsia="Calibri" w:hAnsi="Times New Roman" w:cs="Times New Roman"/>
+          <w:sz w:val="28"/>
+          <w:szCs w:val="28"/>
+        </w:rPr>
+        <w:t>«Учет техники»</w:t>
       </w:r>
     </w:p>
     <w:p>
@@ -3786,7 +3888,7 @@
     </w:p>
     <w:p>
       <w:pPr>
-        <w:pStyle w:val="1"/>
+        <w:pStyle w:val="Heading1"/>
         <w:spacing w:before="0" w:line="360" w:lineRule="auto"/>
         <w:ind w:firstLine="709"/>
         <w:jc w:val="both"/>
@@ -4260,7 +4362,7 @@
     </w:p>
     <w:p>
       <w:pPr>
-        <w:pStyle w:val="3"/>
+        <w:pStyle w:val="Heading3"/>
         <w:spacing w:before="0" w:line="360" w:lineRule="auto"/>
         <w:ind w:firstLine="709"/>
         <w:jc w:val="both"/>
@@ -4285,7 +4387,7 @@
     </w:p>
     <w:p>
       <w:pPr>
-        <w:pStyle w:val="af1"/>
+        <w:pStyle w:val="NormalWeb"/>
         <w:spacing w:before="0" w:beforeAutospacing="0" w:after="0" w:afterAutospacing="0" w:line="360" w:lineRule="auto"/>
         <w:ind w:firstLine="709"/>
         <w:jc w:val="both"/>
@@ -4319,7 +4421,7 @@
       </w:pPr>
       <w:r>
         <w:rPr>
-          <w:rStyle w:val="af2"/>
+          <w:rStyle w:val="Strong"/>
           <w:rFonts w:ascii="Times New Roman" w:hAnsi="Times New Roman" w:cs="Times New Roman"/>
           <w:b w:val="0"/>
           <w:bCs w:val="0"/>
@@ -4354,7 +4456,7 @@
       </w:pPr>
       <w:r>
         <w:rPr>
-          <w:rStyle w:val="af2"/>
+          <w:rStyle w:val="Strong"/>
           <w:rFonts w:ascii="Times New Roman" w:hAnsi="Times New Roman" w:cs="Times New Roman"/>
           <w:b w:val="0"/>
           <w:bCs w:val="0"/>
@@ -4389,7 +4491,7 @@
       </w:pPr>
       <w:r>
         <w:rPr>
-          <w:rStyle w:val="af2"/>
+          <w:rStyle w:val="Strong"/>
           <w:rFonts w:ascii="Times New Roman" w:hAnsi="Times New Roman" w:cs="Times New Roman"/>
           <w:b w:val="0"/>
           <w:bCs w:val="0"/>
@@ -4409,7 +4511,7 @@
     </w:p>
     <w:p>
       <w:pPr>
-        <w:pStyle w:val="af1"/>
+        <w:pStyle w:val="NormalWeb"/>
         <w:spacing w:before="0" w:beforeAutospacing="0" w:after="0" w:afterAutospacing="0" w:line="360" w:lineRule="auto"/>
         <w:ind w:firstLine="709"/>
         <w:jc w:val="both"/>
@@ -4434,16 +4536,15 @@
         </w:numPr>
         <w:spacing w:after="0" w:line="360" w:lineRule="auto"/>
         <w:ind w:left="0" w:firstLine="709"/>
-        <w:jc w:val="both"/>
-        <w:rPr>
-          <w:rFonts w:ascii="Times New Roman" w:hAnsi="Times New Roman" w:cs="Times New Roman"/>
-          <w:sz w:val="28"/>
-          <w:szCs w:val="28"/>
-        </w:rPr>
-      </w:pPr>
-      <w:r>
-        <w:rPr>
-          <w:rStyle w:val="af2"/>
+        <w:rPr>
+          <w:rFonts w:ascii="Times New Roman" w:hAnsi="Times New Roman" w:cs="Times New Roman"/>
+          <w:sz w:val="28"/>
+          <w:szCs w:val="28"/>
+        </w:rPr>
+      </w:pPr>
+      <w:r>
+        <w:rPr>
+          <w:rStyle w:val="Strong"/>
           <w:rFonts w:ascii="Times New Roman" w:hAnsi="Times New Roman" w:cs="Times New Roman"/>
           <w:b w:val="0"/>
           <w:bCs w:val="0"/>
@@ -4478,16 +4579,15 @@
         </w:numPr>
         <w:spacing w:after="0" w:line="360" w:lineRule="auto"/>
         <w:ind w:left="0" w:firstLine="709"/>
-        <w:jc w:val="both"/>
-        <w:rPr>
-          <w:rFonts w:ascii="Times New Roman" w:hAnsi="Times New Roman" w:cs="Times New Roman"/>
-          <w:sz w:val="28"/>
-          <w:szCs w:val="28"/>
-        </w:rPr>
-      </w:pPr>
-      <w:r>
-        <w:rPr>
-          <w:rStyle w:val="af2"/>
+        <w:rPr>
+          <w:rFonts w:ascii="Times New Roman" w:hAnsi="Times New Roman" w:cs="Times New Roman"/>
+          <w:sz w:val="28"/>
+          <w:szCs w:val="28"/>
+        </w:rPr>
+      </w:pPr>
+      <w:r>
+        <w:rPr>
+          <w:rStyle w:val="Strong"/>
           <w:rFonts w:ascii="Times New Roman" w:hAnsi="Times New Roman" w:cs="Times New Roman"/>
           <w:b w:val="0"/>
           <w:bCs w:val="0"/>
@@ -4531,7 +4631,7 @@
       </w:pPr>
       <w:r>
         <w:rPr>
-          <w:rStyle w:val="af2"/>
+          <w:rStyle w:val="Strong"/>
           <w:rFonts w:ascii="Times New Roman" w:hAnsi="Times New Roman" w:cs="Times New Roman"/>
           <w:b w:val="0"/>
           <w:bCs w:val="0"/>
@@ -4566,7 +4666,7 @@
       </w:pPr>
       <w:r>
         <w:rPr>
-          <w:rStyle w:val="af2"/>
+          <w:rStyle w:val="Strong"/>
           <w:rFonts w:ascii="Times New Roman" w:hAnsi="Times New Roman" w:cs="Times New Roman"/>
           <w:b w:val="0"/>
           <w:bCs w:val="0"/>
@@ -4602,7 +4702,7 @@
       </w:pPr>
       <w:r>
         <w:rPr>
-          <w:rStyle w:val="af2"/>
+          <w:rStyle w:val="Strong"/>
           <w:rFonts w:ascii="Times New Roman" w:hAnsi="Times New Roman" w:cs="Times New Roman"/>
           <w:b w:val="0"/>
           <w:bCs w:val="0"/>
@@ -4628,16 +4728,15 @@
         </w:numPr>
         <w:spacing w:after="0" w:line="360" w:lineRule="auto"/>
         <w:ind w:left="0" w:firstLine="709"/>
-        <w:jc w:val="both"/>
-        <w:rPr>
-          <w:rFonts w:ascii="Times New Roman" w:hAnsi="Times New Roman" w:cs="Times New Roman"/>
-          <w:sz w:val="28"/>
-          <w:szCs w:val="28"/>
-        </w:rPr>
-      </w:pPr>
-      <w:r>
-        <w:rPr>
-          <w:rStyle w:val="af2"/>
+        <w:rPr>
+          <w:rFonts w:ascii="Times New Roman" w:hAnsi="Times New Roman" w:cs="Times New Roman"/>
+          <w:sz w:val="28"/>
+          <w:szCs w:val="28"/>
+        </w:rPr>
+      </w:pPr>
+      <w:r>
+        <w:rPr>
+          <w:rStyle w:val="Strong"/>
           <w:rFonts w:ascii="Times New Roman" w:hAnsi="Times New Roman" w:cs="Times New Roman"/>
           <w:b w:val="0"/>
           <w:bCs w:val="0"/>
@@ -4666,7 +4765,7 @@
     </w:p>
     <w:p>
       <w:pPr>
-        <w:pStyle w:val="af1"/>
+        <w:pStyle w:val="NormalWeb"/>
         <w:spacing w:before="0" w:beforeAutospacing="0" w:after="0" w:afterAutospacing="0" w:line="360" w:lineRule="auto"/>
         <w:ind w:firstLine="709"/>
         <w:jc w:val="both"/>
@@ -4685,7 +4784,7 @@
     </w:p>
     <w:p>
       <w:pPr>
-        <w:pStyle w:val="1"/>
+        <w:pStyle w:val="Heading1"/>
         <w:spacing w:before="0" w:line="360" w:lineRule="auto"/>
         <w:ind w:firstLine="709"/>
         <w:jc w:val="both"/>
@@ -5431,29 +5530,7 @@
           <w:szCs w:val="19"/>
           <w:lang w:val="en-US"/>
         </w:rPr>
-        <w:t xml:space="preserve">, </w:t>
-      </w:r>
-      <w:proofErr w:type="spellStart"/>
-      <w:r>
-        <w:rPr>
-          <w:rFonts w:ascii="Consolas" w:hAnsi="Consolas" w:cs="Consolas"/>
-          <w:color w:val="000000"/>
-          <w:sz w:val="19"/>
-          <w:szCs w:val="19"/>
-          <w:lang w:val="en-US"/>
-        </w:rPr>
-        <w:t>что</w:t>
-      </w:r>
-      <w:proofErr w:type="spellEnd"/>
-      <w:r>
-        <w:rPr>
-          <w:rFonts w:ascii="Consolas" w:hAnsi="Consolas" w:cs="Consolas"/>
-          <w:color w:val="000000"/>
-          <w:sz w:val="19"/>
-          <w:szCs w:val="19"/>
-          <w:lang w:val="en-US"/>
-        </w:rPr>
-        <w:t xml:space="preserve"> </w:t>
+        <w:t xml:space="preserve">, что </w:t>
       </w:r>
       <w:proofErr w:type="spellStart"/>
       <w:r>
@@ -7960,31 +8037,31 @@
     </w:p>
     <w:p>
       <w:pPr>
-        <w:pStyle w:val="af1"/>
+        <w:pStyle w:val="NormalWeb"/>
         <w:spacing w:before="0" w:beforeAutospacing="0" w:after="0" w:afterAutospacing="0" w:line="360" w:lineRule="auto"/>
         <w:ind w:firstLine="709"/>
         <w:jc w:val="both"/>
         <w:rPr>
-          <w:rStyle w:val="af2"/>
-          <w:lang w:val="en-US"/>
-        </w:rPr>
-      </w:pPr>
-    </w:p>
-    <w:p>
-      <w:pPr>
-        <w:pStyle w:val="af1"/>
+          <w:rStyle w:val="Strong"/>
+          <w:lang w:val="en-US"/>
+        </w:rPr>
+      </w:pPr>
+    </w:p>
+    <w:p>
+      <w:pPr>
+        <w:pStyle w:val="NormalWeb"/>
         <w:spacing w:before="0" w:beforeAutospacing="0" w:after="0" w:afterAutospacing="0" w:line="360" w:lineRule="auto"/>
         <w:ind w:firstLine="709"/>
         <w:jc w:val="both"/>
         <w:rPr>
-          <w:rStyle w:val="af2"/>
-          <w:lang w:val="en-US"/>
-        </w:rPr>
-      </w:pPr>
-    </w:p>
-    <w:p>
-      <w:pPr>
-        <w:pStyle w:val="af1"/>
+          <w:rStyle w:val="Strong"/>
+          <w:lang w:val="en-US"/>
+        </w:rPr>
+      </w:pPr>
+    </w:p>
+    <w:p>
+      <w:pPr>
+        <w:pStyle w:val="NormalWeb"/>
         <w:spacing w:before="0" w:beforeAutospacing="0" w:after="0" w:afterAutospacing="0" w:line="360" w:lineRule="auto"/>
         <w:ind w:firstLine="709"/>
         <w:jc w:val="both"/>
@@ -7998,7 +8075,7 @@
       </w:pPr>
       <w:r>
         <w:rPr>
-          <w:rStyle w:val="af2"/>
+          <w:rStyle w:val="Strong"/>
           <w:b w:val="0"/>
           <w:bCs w:val="0"/>
           <w:sz w:val="28"/>
@@ -8008,7 +8085,7 @@
       </w:r>
       <w:r>
         <w:rPr>
-          <w:rStyle w:val="af2"/>
+          <w:rStyle w:val="Strong"/>
           <w:b w:val="0"/>
           <w:bCs w:val="0"/>
           <w:sz w:val="28"/>
@@ -8019,7 +8096,7 @@
       </w:r>
       <w:r>
         <w:rPr>
-          <w:rStyle w:val="af2"/>
+          <w:rStyle w:val="Strong"/>
           <w:b w:val="0"/>
           <w:bCs w:val="0"/>
           <w:sz w:val="28"/>
@@ -8030,12 +8107,12 @@
     </w:p>
     <w:p>
       <w:pPr>
-        <w:pStyle w:val="HTML"/>
+        <w:pStyle w:val="HTMLPreformatted"/>
         <w:spacing w:line="360" w:lineRule="auto"/>
         <w:ind w:firstLine="709"/>
         <w:jc w:val="both"/>
         <w:rPr>
-          <w:rStyle w:val="HTML1"/>
+          <w:rStyle w:val="HTMLCode"/>
           <w:lang w:val="en-US"/>
         </w:rPr>
       </w:pPr>
@@ -8048,7 +8125,7 @@
       </w:r>
       <w:r>
         <w:rPr>
-          <w:rStyle w:val="HTML1"/>
+          <w:rStyle w:val="HTMLCode"/>
           <w:lang w:val="en-US"/>
         </w:rPr>
         <w:t xml:space="preserve"> equipment = _</w:t>
@@ -8057,7 +8134,7 @@
       <w:proofErr w:type="gramStart"/>
       <w:r>
         <w:rPr>
-          <w:rStyle w:val="HTML1"/>
+          <w:rStyle w:val="HTMLCode"/>
           <w:lang w:val="en-US"/>
         </w:rPr>
         <w:t>context.Equipment.FirstOrDefault</w:t>
@@ -8066,7 +8143,7 @@
       <w:proofErr w:type="gramEnd"/>
       <w:r>
         <w:rPr>
-          <w:rStyle w:val="HTML1"/>
+          <w:rStyle w:val="HTMLCode"/>
           <w:lang w:val="en-US"/>
         </w:rPr>
         <w:t xml:space="preserve">(e =&gt; </w:t>
@@ -8074,7 +8151,7 @@
       <w:proofErr w:type="spellStart"/>
       <w:r>
         <w:rPr>
-          <w:rStyle w:val="HTML1"/>
+          <w:rStyle w:val="HTMLCode"/>
           <w:lang w:val="en-US"/>
         </w:rPr>
         <w:t>e.EquipmentId</w:t>
@@ -8082,7 +8159,7 @@
       <w:proofErr w:type="spellEnd"/>
       <w:r>
         <w:rPr>
-          <w:rStyle w:val="HTML1"/>
+          <w:rStyle w:val="HTMLCode"/>
           <w:lang w:val="en-US"/>
         </w:rPr>
         <w:t xml:space="preserve"> == </w:t>
@@ -8090,7 +8167,7 @@
       <w:proofErr w:type="spellStart"/>
       <w:r>
         <w:rPr>
-          <w:rStyle w:val="HTML1"/>
+          <w:rStyle w:val="HTMLCode"/>
           <w:lang w:val="en-US"/>
         </w:rPr>
         <w:t>selectedEquipmentId</w:t>
@@ -8098,7 +8175,7 @@
       <w:proofErr w:type="spellEnd"/>
       <w:r>
         <w:rPr>
-          <w:rStyle w:val="HTML1"/>
+          <w:rStyle w:val="HTMLCode"/>
           <w:lang w:val="en-US"/>
         </w:rPr>
         <w:t>);</w:t>
@@ -8106,12 +8183,12 @@
     </w:p>
     <w:p>
       <w:pPr>
-        <w:pStyle w:val="HTML"/>
+        <w:pStyle w:val="HTMLPreformatted"/>
         <w:spacing w:line="360" w:lineRule="auto"/>
         <w:ind w:firstLine="709"/>
         <w:jc w:val="both"/>
         <w:rPr>
-          <w:rStyle w:val="HTML1"/>
+          <w:rStyle w:val="HTMLCode"/>
           <w:lang w:val="en-US"/>
         </w:rPr>
       </w:pPr>
@@ -8124,7 +8201,7 @@
       </w:r>
       <w:r>
         <w:rPr>
-          <w:rStyle w:val="HTML1"/>
+          <w:rStyle w:val="HTMLCode"/>
           <w:lang w:val="en-US"/>
         </w:rPr>
         <w:t xml:space="preserve"> (</w:t>
@@ -8132,7 +8209,7 @@
       <w:proofErr w:type="gramStart"/>
       <w:r>
         <w:rPr>
-          <w:rStyle w:val="HTML1"/>
+          <w:rStyle w:val="HTMLCode"/>
           <w:lang w:val="en-US"/>
         </w:rPr>
         <w:t>equipment !</w:t>
@@ -8140,7 +8217,7 @@
       <w:proofErr w:type="gramEnd"/>
       <w:r>
         <w:rPr>
-          <w:rStyle w:val="HTML1"/>
+          <w:rStyle w:val="HTMLCode"/>
           <w:lang w:val="en-US"/>
         </w:rPr>
         <w:t xml:space="preserve">= </w:t>
@@ -8154,7 +8231,7 @@
       </w:r>
       <w:r>
         <w:rPr>
-          <w:rStyle w:val="HTML1"/>
+          <w:rStyle w:val="HTMLCode"/>
           <w:lang w:val="en-US"/>
         </w:rPr>
         <w:t>)</w:t>
@@ -8162,18 +8239,18 @@
     </w:p>
     <w:p>
       <w:pPr>
-        <w:pStyle w:val="HTML"/>
+        <w:pStyle w:val="HTMLPreformatted"/>
         <w:spacing w:line="360" w:lineRule="auto"/>
         <w:ind w:firstLine="709"/>
         <w:jc w:val="both"/>
         <w:rPr>
-          <w:rStyle w:val="HTML1"/>
-          <w:lang w:val="en-US"/>
-        </w:rPr>
-      </w:pPr>
-      <w:r>
-        <w:rPr>
-          <w:rStyle w:val="HTML1"/>
+          <w:rStyle w:val="HTMLCode"/>
+          <w:lang w:val="en-US"/>
+        </w:rPr>
+      </w:pPr>
+      <w:r>
+        <w:rPr>
+          <w:rStyle w:val="HTMLCode"/>
           <w:lang w:val="en-US"/>
         </w:rPr>
         <w:t>{</w:t>
@@ -8181,18 +8258,18 @@
     </w:p>
     <w:p>
       <w:pPr>
-        <w:pStyle w:val="HTML"/>
+        <w:pStyle w:val="HTMLPreformatted"/>
         <w:spacing w:line="360" w:lineRule="auto"/>
         <w:ind w:firstLine="709"/>
         <w:jc w:val="both"/>
         <w:rPr>
-          <w:rStyle w:val="HTML1"/>
-          <w:lang w:val="en-US"/>
-        </w:rPr>
-      </w:pPr>
-      <w:r>
-        <w:rPr>
-          <w:rStyle w:val="HTML1"/>
+          <w:rStyle w:val="HTMLCode"/>
+          <w:lang w:val="en-US"/>
+        </w:rPr>
+      </w:pPr>
+      <w:r>
+        <w:rPr>
+          <w:rStyle w:val="HTMLCode"/>
           <w:lang w:val="en-US"/>
         </w:rPr>
         <w:t xml:space="preserve">    </w:t>
@@ -8201,7 +8278,7 @@
       <w:proofErr w:type="gramStart"/>
       <w:r>
         <w:rPr>
-          <w:rStyle w:val="HTML1"/>
+          <w:rStyle w:val="HTMLCode"/>
           <w:lang w:val="en-US"/>
         </w:rPr>
         <w:t>equipment.Name</w:t>
@@ -8210,7 +8287,7 @@
       <w:proofErr w:type="gramEnd"/>
       <w:r>
         <w:rPr>
-          <w:rStyle w:val="HTML1"/>
+          <w:rStyle w:val="HTMLCode"/>
           <w:lang w:val="en-US"/>
         </w:rPr>
         <w:t xml:space="preserve"> = </w:t>
@@ -8218,7 +8295,7 @@
       <w:proofErr w:type="spellStart"/>
       <w:r>
         <w:rPr>
-          <w:rStyle w:val="HTML1"/>
+          <w:rStyle w:val="HTMLCode"/>
           <w:lang w:val="en-US"/>
         </w:rPr>
         <w:t>NameTextBox.Text</w:t>
@@ -8226,7 +8303,7 @@
       <w:proofErr w:type="spellEnd"/>
       <w:r>
         <w:rPr>
-          <w:rStyle w:val="HTML1"/>
+          <w:rStyle w:val="HTMLCode"/>
           <w:lang w:val="en-US"/>
         </w:rPr>
         <w:t>;</w:t>
@@ -8234,18 +8311,18 @@
     </w:p>
     <w:p>
       <w:pPr>
-        <w:pStyle w:val="HTML"/>
+        <w:pStyle w:val="HTMLPreformatted"/>
         <w:spacing w:line="360" w:lineRule="auto"/>
         <w:ind w:firstLine="709"/>
         <w:jc w:val="both"/>
         <w:rPr>
-          <w:rStyle w:val="HTML1"/>
-          <w:lang w:val="en-US"/>
-        </w:rPr>
-      </w:pPr>
-      <w:r>
-        <w:rPr>
-          <w:rStyle w:val="HTML1"/>
+          <w:rStyle w:val="HTMLCode"/>
+          <w:lang w:val="en-US"/>
+        </w:rPr>
+      </w:pPr>
+      <w:r>
+        <w:rPr>
+          <w:rStyle w:val="HTMLCode"/>
           <w:lang w:val="en-US"/>
         </w:rPr>
         <w:t xml:space="preserve">    </w:t>
@@ -8254,7 +8331,7 @@
       <w:proofErr w:type="gramStart"/>
       <w:r>
         <w:rPr>
-          <w:rStyle w:val="HTML1"/>
+          <w:rStyle w:val="HTMLCode"/>
           <w:lang w:val="en-US"/>
         </w:rPr>
         <w:t>equipment.Model</w:t>
@@ -8263,7 +8340,7 @@
       <w:proofErr w:type="gramEnd"/>
       <w:r>
         <w:rPr>
-          <w:rStyle w:val="HTML1"/>
+          <w:rStyle w:val="HTMLCode"/>
           <w:lang w:val="en-US"/>
         </w:rPr>
         <w:t xml:space="preserve"> = </w:t>
@@ -8271,7 +8348,7 @@
       <w:proofErr w:type="spellStart"/>
       <w:r>
         <w:rPr>
-          <w:rStyle w:val="HTML1"/>
+          <w:rStyle w:val="HTMLCode"/>
           <w:lang w:val="en-US"/>
         </w:rPr>
         <w:t>ModelTextBox.Text</w:t>
@@ -8279,7 +8356,7 @@
       <w:proofErr w:type="spellEnd"/>
       <w:r>
         <w:rPr>
-          <w:rStyle w:val="HTML1"/>
+          <w:rStyle w:val="HTMLCode"/>
           <w:lang w:val="en-US"/>
         </w:rPr>
         <w:t>;</w:t>
@@ -8287,18 +8364,18 @@
     </w:p>
     <w:p>
       <w:pPr>
-        <w:pStyle w:val="HTML"/>
+        <w:pStyle w:val="HTMLPreformatted"/>
         <w:spacing w:line="360" w:lineRule="auto"/>
         <w:ind w:firstLine="709"/>
         <w:jc w:val="both"/>
         <w:rPr>
-          <w:rStyle w:val="HTML1"/>
-          <w:lang w:val="en-US"/>
-        </w:rPr>
-      </w:pPr>
-      <w:r>
-        <w:rPr>
-          <w:rStyle w:val="HTML1"/>
+          <w:rStyle w:val="HTMLCode"/>
+          <w:lang w:val="en-US"/>
+        </w:rPr>
+      </w:pPr>
+      <w:r>
+        <w:rPr>
+          <w:rStyle w:val="HTMLCode"/>
           <w:lang w:val="en-US"/>
         </w:rPr>
         <w:t xml:space="preserve">    </w:t>
@@ -8307,7 +8384,7 @@
       <w:proofErr w:type="gramStart"/>
       <w:r>
         <w:rPr>
-          <w:rStyle w:val="HTML1"/>
+          <w:rStyle w:val="HTMLCode"/>
           <w:lang w:val="en-US"/>
         </w:rPr>
         <w:t>equipment.SerialNumber</w:t>
@@ -8316,7 +8393,7 @@
       <w:proofErr w:type="gramEnd"/>
       <w:r>
         <w:rPr>
-          <w:rStyle w:val="HTML1"/>
+          <w:rStyle w:val="HTMLCode"/>
           <w:lang w:val="en-US"/>
         </w:rPr>
         <w:t xml:space="preserve"> = </w:t>
@@ -8324,7 +8401,7 @@
       <w:proofErr w:type="spellStart"/>
       <w:r>
         <w:rPr>
-          <w:rStyle w:val="HTML1"/>
+          <w:rStyle w:val="HTMLCode"/>
           <w:lang w:val="en-US"/>
         </w:rPr>
         <w:t>SerialTextBox.Text</w:t>
@@ -8332,7 +8409,7 @@
       <w:proofErr w:type="spellEnd"/>
       <w:r>
         <w:rPr>
-          <w:rStyle w:val="HTML1"/>
+          <w:rStyle w:val="HTMLCode"/>
           <w:lang w:val="en-US"/>
         </w:rPr>
         <w:t>;</w:t>
@@ -8340,18 +8417,18 @@
     </w:p>
     <w:p>
       <w:pPr>
-        <w:pStyle w:val="HTML"/>
+        <w:pStyle w:val="HTMLPreformatted"/>
         <w:spacing w:line="360" w:lineRule="auto"/>
         <w:ind w:firstLine="709"/>
         <w:jc w:val="both"/>
         <w:rPr>
-          <w:rStyle w:val="HTML1"/>
-          <w:lang w:val="en-US"/>
-        </w:rPr>
-      </w:pPr>
-      <w:r>
-        <w:rPr>
-          <w:rStyle w:val="HTML1"/>
+          <w:rStyle w:val="HTMLCode"/>
+          <w:lang w:val="en-US"/>
+        </w:rPr>
+      </w:pPr>
+      <w:r>
+        <w:rPr>
+          <w:rStyle w:val="HTMLCode"/>
           <w:lang w:val="en-US"/>
         </w:rPr>
         <w:t xml:space="preserve">    </w:t>
@@ -8360,7 +8437,7 @@
       <w:proofErr w:type="gramStart"/>
       <w:r>
         <w:rPr>
-          <w:rStyle w:val="HTML1"/>
+          <w:rStyle w:val="HTMLCode"/>
           <w:lang w:val="en-US"/>
         </w:rPr>
         <w:t>equipment.PurchaseDate</w:t>
@@ -8369,7 +8446,7 @@
       <w:proofErr w:type="gramEnd"/>
       <w:r>
         <w:rPr>
-          <w:rStyle w:val="HTML1"/>
+          <w:rStyle w:val="HTMLCode"/>
           <w:lang w:val="en-US"/>
         </w:rPr>
         <w:t xml:space="preserve"> = </w:t>
@@ -8377,7 +8454,7 @@
       <w:proofErr w:type="spellStart"/>
       <w:r>
         <w:rPr>
-          <w:rStyle w:val="HTML1"/>
+          <w:rStyle w:val="HTMLCode"/>
           <w:lang w:val="en-US"/>
         </w:rPr>
         <w:t>DateTime.Parse</w:t>
@@ -8385,7 +8462,7 @@
       <w:proofErr w:type="spellEnd"/>
       <w:r>
         <w:rPr>
-          <w:rStyle w:val="HTML1"/>
+          <w:rStyle w:val="HTMLCode"/>
           <w:lang w:val="en-US"/>
         </w:rPr>
         <w:t>(</w:t>
@@ -8393,7 +8470,7 @@
       <w:proofErr w:type="spellStart"/>
       <w:r>
         <w:rPr>
-          <w:rStyle w:val="HTML1"/>
+          <w:rStyle w:val="HTMLCode"/>
           <w:lang w:val="en-US"/>
         </w:rPr>
         <w:t>PurchaseDateTextBox.Text</w:t>
@@ -8401,7 +8478,7 @@
       <w:proofErr w:type="spellEnd"/>
       <w:r>
         <w:rPr>
-          <w:rStyle w:val="HTML1"/>
+          <w:rStyle w:val="HTMLCode"/>
           <w:lang w:val="en-US"/>
         </w:rPr>
         <w:t>);</w:t>
@@ -8409,18 +8486,18 @@
     </w:p>
     <w:p>
       <w:pPr>
-        <w:pStyle w:val="HTML"/>
+        <w:pStyle w:val="HTMLPreformatted"/>
         <w:spacing w:line="360" w:lineRule="auto"/>
         <w:ind w:firstLine="709"/>
         <w:jc w:val="both"/>
         <w:rPr>
-          <w:rStyle w:val="HTML1"/>
-          <w:lang w:val="en-US"/>
-        </w:rPr>
-      </w:pPr>
-      <w:r>
-        <w:rPr>
-          <w:rStyle w:val="HTML1"/>
+          <w:rStyle w:val="HTMLCode"/>
+          <w:lang w:val="en-US"/>
+        </w:rPr>
+      </w:pPr>
+      <w:r>
+        <w:rPr>
+          <w:rStyle w:val="HTMLCode"/>
           <w:lang w:val="en-US"/>
         </w:rPr>
         <w:t xml:space="preserve">    </w:t>
@@ -8429,7 +8506,7 @@
       <w:proofErr w:type="gramStart"/>
       <w:r>
         <w:rPr>
-          <w:rStyle w:val="HTML1"/>
+          <w:rStyle w:val="HTMLCode"/>
           <w:lang w:val="en-US"/>
         </w:rPr>
         <w:t>equipment.Status</w:t>
@@ -8438,7 +8515,7 @@
       <w:proofErr w:type="gramEnd"/>
       <w:r>
         <w:rPr>
-          <w:rStyle w:val="HTML1"/>
+          <w:rStyle w:val="HTMLCode"/>
           <w:lang w:val="en-US"/>
         </w:rPr>
         <w:t xml:space="preserve"> = </w:t>
@@ -8446,7 +8523,7 @@
       <w:proofErr w:type="spellStart"/>
       <w:r>
         <w:rPr>
-          <w:rStyle w:val="HTML1"/>
+          <w:rStyle w:val="HTMLCode"/>
           <w:lang w:val="en-US"/>
         </w:rPr>
         <w:t>StatusComboBox.SelectedItem.ToString</w:t>
@@ -8454,7 +8531,7 @@
       <w:proofErr w:type="spellEnd"/>
       <w:r>
         <w:rPr>
-          <w:rStyle w:val="HTML1"/>
+          <w:rStyle w:val="HTMLCode"/>
           <w:lang w:val="en-US"/>
         </w:rPr>
         <w:t>();</w:t>
@@ -8462,24 +8539,24 @@
     </w:p>
     <w:p>
       <w:pPr>
-        <w:pStyle w:val="HTML"/>
+        <w:pStyle w:val="HTMLPreformatted"/>
         <w:spacing w:line="360" w:lineRule="auto"/>
         <w:ind w:firstLine="709"/>
         <w:jc w:val="both"/>
         <w:rPr>
-          <w:rStyle w:val="HTML1"/>
-        </w:rPr>
-      </w:pPr>
-      <w:r>
-        <w:rPr>
-          <w:rStyle w:val="HTML1"/>
+          <w:rStyle w:val="HTMLCode"/>
+        </w:rPr>
+      </w:pPr>
+      <w:r>
+        <w:rPr>
+          <w:rStyle w:val="HTMLCode"/>
           <w:lang w:val="en-US"/>
         </w:rPr>
         <w:t xml:space="preserve">    </w:t>
       </w:r>
       <w:r>
         <w:rPr>
-          <w:rStyle w:val="HTML1"/>
+          <w:rStyle w:val="HTMLCode"/>
         </w:rPr>
         <w:t>_</w:t>
       </w:r>
@@ -8487,7 +8564,7 @@
       <w:proofErr w:type="gramStart"/>
       <w:r>
         <w:rPr>
-          <w:rStyle w:val="HTML1"/>
+          <w:rStyle w:val="HTMLCode"/>
         </w:rPr>
         <w:t>context.SaveChanges</w:t>
       </w:r>
@@ -8495,21 +8572,21 @@
       <w:proofErr w:type="gramEnd"/>
       <w:r>
         <w:rPr>
-          <w:rStyle w:val="HTML1"/>
+          <w:rStyle w:val="HTMLCode"/>
         </w:rPr>
         <w:t>();</w:t>
       </w:r>
     </w:p>
     <w:p>
       <w:pPr>
-        <w:pStyle w:val="HTML"/>
+        <w:pStyle w:val="HTMLPreformatted"/>
         <w:spacing w:line="360" w:lineRule="auto"/>
         <w:ind w:firstLine="709"/>
         <w:jc w:val="both"/>
       </w:pPr>
       <w:r>
         <w:rPr>
-          <w:rStyle w:val="HTML1"/>
+          <w:rStyle w:val="HTMLCode"/>
         </w:rPr>
         <w:t>}</w:t>
       </w:r>
@@ -8547,7 +8624,7 @@
     </w:p>
     <w:p>
       <w:pPr>
-        <w:pStyle w:val="af1"/>
+        <w:pStyle w:val="NormalWeb"/>
         <w:spacing w:before="0" w:beforeAutospacing="0" w:after="0" w:afterAutospacing="0" w:line="360" w:lineRule="auto"/>
         <w:ind w:firstLine="709"/>
         <w:jc w:val="both"/>
@@ -8561,7 +8638,7 @@
       </w:pPr>
       <w:r>
         <w:rPr>
-          <w:rStyle w:val="af2"/>
+          <w:rStyle w:val="Strong"/>
           <w:b w:val="0"/>
           <w:bCs w:val="0"/>
           <w:sz w:val="28"/>
@@ -8571,7 +8648,7 @@
       </w:r>
       <w:r>
         <w:rPr>
-          <w:rStyle w:val="af2"/>
+          <w:rStyle w:val="Strong"/>
           <w:b w:val="0"/>
           <w:bCs w:val="0"/>
           <w:sz w:val="28"/>
@@ -8582,7 +8659,7 @@
       </w:r>
       <w:r>
         <w:rPr>
-          <w:rStyle w:val="af2"/>
+          <w:rStyle w:val="Strong"/>
           <w:b w:val="0"/>
           <w:bCs w:val="0"/>
           <w:sz w:val="28"/>
@@ -8593,12 +8670,12 @@
     </w:p>
     <w:p>
       <w:pPr>
-        <w:pStyle w:val="HTML"/>
+        <w:pStyle w:val="HTMLPreformatted"/>
         <w:spacing w:line="360" w:lineRule="auto"/>
         <w:ind w:firstLine="709"/>
         <w:jc w:val="both"/>
         <w:rPr>
-          <w:rStyle w:val="HTML1"/>
+          <w:rStyle w:val="HTMLCode"/>
           <w:lang w:val="en-US"/>
         </w:rPr>
       </w:pPr>
@@ -8611,7 +8688,7 @@
       </w:r>
       <w:r>
         <w:rPr>
-          <w:rStyle w:val="HTML1"/>
+          <w:rStyle w:val="HTMLCode"/>
           <w:lang w:val="en-US"/>
         </w:rPr>
         <w:t xml:space="preserve"> equipment = _</w:t>
@@ -8620,7 +8697,7 @@
       <w:proofErr w:type="gramStart"/>
       <w:r>
         <w:rPr>
-          <w:rStyle w:val="HTML1"/>
+          <w:rStyle w:val="HTMLCode"/>
           <w:lang w:val="en-US"/>
         </w:rPr>
         <w:t>context.Equipment.FirstOrDefault</w:t>
@@ -8629,7 +8706,7 @@
       <w:proofErr w:type="gramEnd"/>
       <w:r>
         <w:rPr>
-          <w:rStyle w:val="HTML1"/>
+          <w:rStyle w:val="HTMLCode"/>
           <w:lang w:val="en-US"/>
         </w:rPr>
         <w:t xml:space="preserve">(e =&gt; </w:t>
@@ -8637,7 +8714,7 @@
       <w:proofErr w:type="spellStart"/>
       <w:r>
         <w:rPr>
-          <w:rStyle w:val="HTML1"/>
+          <w:rStyle w:val="HTMLCode"/>
           <w:lang w:val="en-US"/>
         </w:rPr>
         <w:t>e.EquipmentId</w:t>
@@ -8645,7 +8722,7 @@
       <w:proofErr w:type="spellEnd"/>
       <w:r>
         <w:rPr>
-          <w:rStyle w:val="HTML1"/>
+          <w:rStyle w:val="HTMLCode"/>
           <w:lang w:val="en-US"/>
         </w:rPr>
         <w:t xml:space="preserve"> == </w:t>
@@ -8653,7 +8730,7 @@
       <w:proofErr w:type="spellStart"/>
       <w:r>
         <w:rPr>
-          <w:rStyle w:val="HTML1"/>
+          <w:rStyle w:val="HTMLCode"/>
           <w:lang w:val="en-US"/>
         </w:rPr>
         <w:t>selectedEquipmentId</w:t>
@@ -8661,7 +8738,7 @@
       <w:proofErr w:type="spellEnd"/>
       <w:r>
         <w:rPr>
-          <w:rStyle w:val="HTML1"/>
+          <w:rStyle w:val="HTMLCode"/>
           <w:lang w:val="en-US"/>
         </w:rPr>
         <w:t>);</w:t>
@@ -8669,12 +8746,12 @@
     </w:p>
     <w:p>
       <w:pPr>
-        <w:pStyle w:val="HTML"/>
+        <w:pStyle w:val="HTMLPreformatted"/>
         <w:spacing w:line="360" w:lineRule="auto"/>
         <w:ind w:firstLine="709"/>
         <w:jc w:val="both"/>
         <w:rPr>
-          <w:rStyle w:val="HTML1"/>
+          <w:rStyle w:val="HTMLCode"/>
           <w:lang w:val="en-US"/>
         </w:rPr>
       </w:pPr>
@@ -8687,7 +8764,7 @@
       </w:r>
       <w:r>
         <w:rPr>
-          <w:rStyle w:val="HTML1"/>
+          <w:rStyle w:val="HTMLCode"/>
           <w:lang w:val="en-US"/>
         </w:rPr>
         <w:t xml:space="preserve"> (</w:t>
@@ -8695,7 +8772,7 @@
       <w:proofErr w:type="gramStart"/>
       <w:r>
         <w:rPr>
-          <w:rStyle w:val="HTML1"/>
+          <w:rStyle w:val="HTMLCode"/>
           <w:lang w:val="en-US"/>
         </w:rPr>
         <w:t>equipment !</w:t>
@@ -8703,7 +8780,7 @@
       <w:proofErr w:type="gramEnd"/>
       <w:r>
         <w:rPr>
-          <w:rStyle w:val="HTML1"/>
+          <w:rStyle w:val="HTMLCode"/>
           <w:lang w:val="en-US"/>
         </w:rPr>
         <w:t xml:space="preserve">= </w:t>
@@ -8717,7 +8794,7 @@
       </w:r>
       <w:r>
         <w:rPr>
-          <w:rStyle w:val="HTML1"/>
+          <w:rStyle w:val="HTMLCode"/>
           <w:lang w:val="en-US"/>
         </w:rPr>
         <w:t>)</w:t>
@@ -8725,18 +8802,18 @@
     </w:p>
     <w:p>
       <w:pPr>
-        <w:pStyle w:val="HTML"/>
+        <w:pStyle w:val="HTMLPreformatted"/>
         <w:spacing w:line="360" w:lineRule="auto"/>
         <w:ind w:firstLine="709"/>
         <w:jc w:val="both"/>
         <w:rPr>
-          <w:rStyle w:val="HTML1"/>
-          <w:lang w:val="en-US"/>
-        </w:rPr>
-      </w:pPr>
-      <w:r>
-        <w:rPr>
-          <w:rStyle w:val="HTML1"/>
+          <w:rStyle w:val="HTMLCode"/>
+          <w:lang w:val="en-US"/>
+        </w:rPr>
+      </w:pPr>
+      <w:r>
+        <w:rPr>
+          <w:rStyle w:val="HTMLCode"/>
           <w:lang w:val="en-US"/>
         </w:rPr>
         <w:t>{</w:t>
@@ -8744,18 +8821,18 @@
     </w:p>
     <w:p>
       <w:pPr>
-        <w:pStyle w:val="HTML"/>
+        <w:pStyle w:val="HTMLPreformatted"/>
         <w:spacing w:line="360" w:lineRule="auto"/>
         <w:ind w:firstLine="709"/>
         <w:jc w:val="both"/>
         <w:rPr>
-          <w:rStyle w:val="HTML1"/>
-          <w:lang w:val="en-US"/>
-        </w:rPr>
-      </w:pPr>
-      <w:r>
-        <w:rPr>
-          <w:rStyle w:val="HTML1"/>
+          <w:rStyle w:val="HTMLCode"/>
+          <w:lang w:val="en-US"/>
+        </w:rPr>
+      </w:pPr>
+      <w:r>
+        <w:rPr>
+          <w:rStyle w:val="HTMLCode"/>
           <w:lang w:val="en-US"/>
         </w:rPr>
         <w:t xml:space="preserve">    _</w:t>
@@ -8764,7 +8841,7 @@
       <w:proofErr w:type="gramStart"/>
       <w:r>
         <w:rPr>
-          <w:rStyle w:val="HTML1"/>
+          <w:rStyle w:val="HTMLCode"/>
           <w:lang w:val="en-US"/>
         </w:rPr>
         <w:t>context.Equipment.Remove</w:t>
@@ -8773,7 +8850,7 @@
       <w:proofErr w:type="gramEnd"/>
       <w:r>
         <w:rPr>
-          <w:rStyle w:val="HTML1"/>
+          <w:rStyle w:val="HTMLCode"/>
           <w:lang w:val="en-US"/>
         </w:rPr>
         <w:t>(equipment);</w:t>
@@ -8781,25 +8858,25 @@
     </w:p>
     <w:p>
       <w:pPr>
-        <w:pStyle w:val="HTML"/>
+        <w:pStyle w:val="HTMLPreformatted"/>
         <w:spacing w:line="360" w:lineRule="auto"/>
         <w:ind w:firstLine="709"/>
         <w:jc w:val="both"/>
         <w:rPr>
-          <w:rStyle w:val="HTML1"/>
-          <w:lang w:val="en-US"/>
-        </w:rPr>
-      </w:pPr>
-      <w:r>
-        <w:rPr>
-          <w:rStyle w:val="HTML1"/>
+          <w:rStyle w:val="HTMLCode"/>
+          <w:lang w:val="en-US"/>
+        </w:rPr>
+      </w:pPr>
+      <w:r>
+        <w:rPr>
+          <w:rStyle w:val="HTMLCode"/>
           <w:lang w:val="en-US"/>
         </w:rPr>
         <w:t xml:space="preserve">    </w:t>
       </w:r>
       <w:r>
         <w:rPr>
-          <w:rStyle w:val="HTML1"/>
+          <w:rStyle w:val="HTMLCode"/>
           <w:lang w:val="en-US"/>
         </w:rPr>
         <w:t>_</w:t>
@@ -8808,7 +8885,7 @@
       <w:proofErr w:type="gramStart"/>
       <w:r>
         <w:rPr>
-          <w:rStyle w:val="HTML1"/>
+          <w:rStyle w:val="HTMLCode"/>
           <w:lang w:val="en-US"/>
         </w:rPr>
         <w:t>context.SaveChanges</w:t>
@@ -8817,7 +8894,7 @@
       <w:proofErr w:type="gramEnd"/>
       <w:r>
         <w:rPr>
-          <w:rStyle w:val="HTML1"/>
+          <w:rStyle w:val="HTMLCode"/>
           <w:lang w:val="en-US"/>
         </w:rPr>
         <w:t>();</w:t>
@@ -8825,14 +8902,14 @@
     </w:p>
     <w:p>
       <w:pPr>
-        <w:pStyle w:val="HTML"/>
+        <w:pStyle w:val="HTMLPreformatted"/>
         <w:spacing w:line="360" w:lineRule="auto"/>
         <w:ind w:firstLine="709"/>
         <w:jc w:val="both"/>
       </w:pPr>
       <w:r>
         <w:rPr>
-          <w:rStyle w:val="HTML1"/>
+          <w:rStyle w:val="HTMLCode"/>
         </w:rPr>
         <w:t>}</w:t>
       </w:r>
@@ -8870,12 +8947,12 @@
     </w:p>
     <w:p>
       <w:pPr>
-        <w:pStyle w:val="3"/>
+        <w:pStyle w:val="Heading3"/>
         <w:spacing w:before="0" w:line="360" w:lineRule="auto"/>
         <w:ind w:firstLine="709"/>
         <w:jc w:val="both"/>
         <w:rPr>
-          <w:rStyle w:val="af2"/>
+          <w:rStyle w:val="Strong"/>
           <w:rFonts w:ascii="Times New Roman" w:hAnsi="Times New Roman" w:cs="Times New Roman"/>
           <w:b w:val="0"/>
           <w:bCs w:val="0"/>
@@ -8887,7 +8964,7 @@
       <w:bookmarkStart w:id="9" w:name="_Toc184145113"/>
       <w:r>
         <w:rPr>
-          <w:rStyle w:val="af2"/>
+          <w:rStyle w:val="Strong"/>
           <w:rFonts w:ascii="Times New Roman" w:hAnsi="Times New Roman" w:cs="Times New Roman"/>
           <w:b w:val="0"/>
           <w:bCs w:val="0"/>
@@ -8899,7 +8976,7 @@
       </w:r>
       <w:r>
         <w:rPr>
-          <w:rStyle w:val="af2"/>
+          <w:rStyle w:val="Strong"/>
           <w:rFonts w:ascii="Times New Roman" w:hAnsi="Times New Roman" w:cs="Times New Roman"/>
           <w:b w:val="0"/>
           <w:bCs w:val="0"/>
@@ -8912,7 +8989,7 @@
       </w:r>
       <w:r>
         <w:rPr>
-          <w:rStyle w:val="af2"/>
+          <w:rStyle w:val="Strong"/>
           <w:rFonts w:ascii="Times New Roman" w:hAnsi="Times New Roman" w:cs="Times New Roman"/>
           <w:b w:val="0"/>
           <w:bCs w:val="0"/>
@@ -8924,7 +9001,7 @@
       </w:r>
       <w:r>
         <w:rPr>
-          <w:rStyle w:val="af2"/>
+          <w:rStyle w:val="Strong"/>
           <w:rFonts w:ascii="Times New Roman" w:hAnsi="Times New Roman" w:cs="Times New Roman"/>
           <w:b w:val="0"/>
           <w:bCs w:val="0"/>
@@ -8937,7 +9014,7 @@
       </w:r>
       <w:r>
         <w:rPr>
-          <w:rStyle w:val="af2"/>
+          <w:rStyle w:val="Strong"/>
           <w:rFonts w:ascii="Times New Roman" w:hAnsi="Times New Roman" w:cs="Times New Roman"/>
           <w:b w:val="0"/>
           <w:bCs w:val="0"/>
@@ -8961,12 +9038,12 @@
     </w:p>
     <w:p>
       <w:pPr>
-        <w:pStyle w:val="HTML"/>
+        <w:pStyle w:val="HTMLPreformatted"/>
         <w:spacing w:line="360" w:lineRule="auto"/>
         <w:ind w:firstLine="709"/>
         <w:jc w:val="both"/>
         <w:rPr>
-          <w:rStyle w:val="HTML1"/>
+          <w:rStyle w:val="HTMLCode"/>
           <w:rFonts w:eastAsiaTheme="majorEastAsia"/>
           <w:lang w:val="en-US"/>
         </w:rPr>
@@ -8980,7 +9057,7 @@
       </w:r>
       <w:r>
         <w:rPr>
-          <w:rStyle w:val="HTML1"/>
+          <w:rStyle w:val="HTMLCode"/>
           <w:rFonts w:eastAsiaTheme="majorEastAsia"/>
           <w:lang w:val="en-US"/>
         </w:rPr>
@@ -8989,7 +9066,7 @@
       <w:proofErr w:type="spellStart"/>
       <w:r>
         <w:rPr>
-          <w:rStyle w:val="HTML1"/>
+          <w:rStyle w:val="HTMLCode"/>
           <w:rFonts w:eastAsiaTheme="majorEastAsia"/>
           <w:lang w:val="en-US"/>
         </w:rPr>
@@ -8998,7 +9075,7 @@
       <w:proofErr w:type="spellEnd"/>
       <w:r>
         <w:rPr>
-          <w:rStyle w:val="HTML1"/>
+          <w:rStyle w:val="HTMLCode"/>
           <w:rFonts w:eastAsiaTheme="majorEastAsia"/>
           <w:lang w:val="en-US"/>
         </w:rPr>
@@ -9008,7 +9085,7 @@
       <w:proofErr w:type="gramStart"/>
       <w:r>
         <w:rPr>
-          <w:rStyle w:val="HTML1"/>
+          <w:rStyle w:val="HTMLCode"/>
           <w:rFonts w:eastAsiaTheme="majorEastAsia"/>
           <w:lang w:val="en-US"/>
         </w:rPr>
@@ -9019,19 +9096,19 @@
     </w:p>
     <w:p>
       <w:pPr>
-        <w:pStyle w:val="HTML"/>
+        <w:pStyle w:val="HTMLPreformatted"/>
         <w:spacing w:line="360" w:lineRule="auto"/>
         <w:ind w:firstLine="709"/>
         <w:jc w:val="both"/>
         <w:rPr>
-          <w:rStyle w:val="HTML1"/>
+          <w:rStyle w:val="HTMLCode"/>
           <w:rFonts w:eastAsiaTheme="majorEastAsia"/>
           <w:lang w:val="en-US"/>
         </w:rPr>
       </w:pPr>
       <w:r>
         <w:rPr>
-          <w:rStyle w:val="HTML1"/>
+          <w:rStyle w:val="HTMLCode"/>
           <w:rFonts w:eastAsiaTheme="majorEastAsia"/>
           <w:lang w:val="en-US"/>
         </w:rPr>
@@ -9040,7 +9117,7 @@
       <w:proofErr w:type="gramStart"/>
       <w:r>
         <w:rPr>
-          <w:rStyle w:val="HTML1"/>
+          <w:rStyle w:val="HTMLCode"/>
           <w:rFonts w:eastAsiaTheme="majorEastAsia"/>
           <w:lang w:val="en-US"/>
         </w:rPr>
@@ -9049,7 +9126,7 @@
       <w:proofErr w:type="spellStart"/>
       <w:r>
         <w:rPr>
-          <w:rStyle w:val="HTML1"/>
+          <w:rStyle w:val="HTMLCode"/>
           <w:rFonts w:eastAsiaTheme="majorEastAsia"/>
           <w:lang w:val="en-US"/>
         </w:rPr>
@@ -9059,7 +9136,7 @@
       <w:proofErr w:type="gramEnd"/>
       <w:r>
         <w:rPr>
-          <w:rStyle w:val="HTML1"/>
+          <w:rStyle w:val="HTMLCode"/>
           <w:rFonts w:eastAsiaTheme="majorEastAsia"/>
           <w:lang w:val="en-US"/>
         </w:rPr>
@@ -9068,7 +9145,7 @@
       <w:proofErr w:type="spellStart"/>
       <w:r>
         <w:rPr>
-          <w:rStyle w:val="HTML1"/>
+          <w:rStyle w:val="HTMLCode"/>
           <w:rFonts w:eastAsiaTheme="majorEastAsia"/>
           <w:lang w:val="en-US"/>
         </w:rPr>
@@ -9077,7 +9154,7 @@
       <w:proofErr w:type="spellEnd"/>
       <w:r>
         <w:rPr>
-          <w:rStyle w:val="HTML1"/>
+          <w:rStyle w:val="HTMLCode"/>
           <w:rFonts w:eastAsiaTheme="majorEastAsia"/>
           <w:lang w:val="en-US"/>
         </w:rPr>
@@ -9086,19 +9163,19 @@
     </w:p>
     <w:p>
       <w:pPr>
-        <w:pStyle w:val="HTML"/>
+        <w:pStyle w:val="HTMLPreformatted"/>
         <w:spacing w:line="360" w:lineRule="auto"/>
         <w:ind w:firstLine="709"/>
         <w:jc w:val="both"/>
         <w:rPr>
-          <w:rStyle w:val="HTML1"/>
+          <w:rStyle w:val="HTMLCode"/>
           <w:rFonts w:eastAsiaTheme="majorEastAsia"/>
           <w:lang w:val="en-US"/>
         </w:rPr>
       </w:pPr>
       <w:r>
         <w:rPr>
-          <w:rStyle w:val="HTML1"/>
+          <w:rStyle w:val="HTMLCode"/>
           <w:rFonts w:eastAsiaTheme="majorEastAsia"/>
           <w:lang w:val="en-US"/>
         </w:rPr>
@@ -9108,7 +9185,7 @@
       <w:proofErr w:type="gramStart"/>
       <w:r>
         <w:rPr>
-          <w:rStyle w:val="HTML1"/>
+          <w:rStyle w:val="HTMLCode"/>
           <w:rFonts w:eastAsiaTheme="majorEastAsia"/>
           <w:lang w:val="en-US"/>
         </w:rPr>
@@ -9117,7 +9194,7 @@
       <w:proofErr w:type="gramEnd"/>
       <w:r>
         <w:rPr>
-          <w:rStyle w:val="HTML1"/>
+          <w:rStyle w:val="HTMLCode"/>
           <w:rFonts w:eastAsiaTheme="majorEastAsia"/>
           <w:lang w:val="en-US"/>
         </w:rPr>
@@ -9132,7 +9209,7 @@
       </w:r>
       <w:r>
         <w:rPr>
-          <w:rStyle w:val="HTML1"/>
+          <w:rStyle w:val="HTMLCode"/>
           <w:rFonts w:eastAsiaTheme="majorEastAsia"/>
           <w:lang w:val="en-US"/>
         </w:rPr>
@@ -9147,7 +9224,7 @@
       </w:r>
       <w:r>
         <w:rPr>
-          <w:rStyle w:val="HTML1"/>
+          <w:rStyle w:val="HTMLCode"/>
           <w:rFonts w:eastAsiaTheme="majorEastAsia"/>
           <w:lang w:val="en-US"/>
         </w:rPr>
@@ -9163,7 +9240,7 @@
       </w:r>
       <w:r>
         <w:rPr>
-          <w:rStyle w:val="HTML1"/>
+          <w:rStyle w:val="HTMLCode"/>
           <w:rFonts w:eastAsiaTheme="majorEastAsia"/>
           <w:lang w:val="en-US"/>
         </w:rPr>
@@ -9172,7 +9249,7 @@
       <w:proofErr w:type="spellEnd"/>
       <w:r>
         <w:rPr>
-          <w:rStyle w:val="HTML1"/>
+          <w:rStyle w:val="HTMLCode"/>
           <w:rFonts w:eastAsiaTheme="majorEastAsia"/>
           <w:lang w:val="en-US"/>
         </w:rPr>
@@ -9188,7 +9265,7 @@
       </w:r>
       <w:r>
         <w:rPr>
-          <w:rStyle w:val="HTML1"/>
+          <w:rStyle w:val="HTMLCode"/>
           <w:rFonts w:eastAsiaTheme="majorEastAsia"/>
           <w:lang w:val="en-US"/>
         </w:rPr>
@@ -9197,7 +9274,7 @@
       <w:proofErr w:type="spellEnd"/>
       <w:r>
         <w:rPr>
-          <w:rStyle w:val="HTML1"/>
+          <w:rStyle w:val="HTMLCode"/>
           <w:rFonts w:eastAsiaTheme="majorEastAsia"/>
           <w:lang w:val="en-US"/>
         </w:rPr>
@@ -9206,18 +9283,18 @@
     </w:p>
     <w:p>
       <w:pPr>
-        <w:pStyle w:val="HTML"/>
+        <w:pStyle w:val="HTMLPreformatted"/>
         <w:spacing w:line="360" w:lineRule="auto"/>
         <w:ind w:firstLine="709"/>
         <w:jc w:val="both"/>
         <w:rPr>
-          <w:rStyle w:val="HTML1"/>
+          <w:rStyle w:val="HTMLCode"/>
           <w:rFonts w:eastAsiaTheme="majorEastAsia"/>
         </w:rPr>
       </w:pPr>
       <w:r>
         <w:rPr>
-          <w:rStyle w:val="HTML1"/>
+          <w:rStyle w:val="HTMLCode"/>
           <w:rFonts w:eastAsiaTheme="majorEastAsia"/>
           <w:lang w:val="en-US"/>
         </w:rPr>
@@ -9226,7 +9303,7 @@
       <w:proofErr w:type="gramStart"/>
       <w:r>
         <w:rPr>
-          <w:rStyle w:val="HTML1"/>
+          <w:rStyle w:val="HTMLCode"/>
           <w:rFonts w:eastAsiaTheme="majorEastAsia"/>
         </w:rPr>
         <w:t>.</w:t>
@@ -9234,7 +9311,7 @@
       <w:proofErr w:type="spellStart"/>
       <w:r>
         <w:rPr>
-          <w:rStyle w:val="HTML1"/>
+          <w:rStyle w:val="HTMLCode"/>
           <w:rFonts w:eastAsiaTheme="majorEastAsia"/>
         </w:rPr>
         <w:t>ToList</w:t>
@@ -9243,7 +9320,7 @@
       <w:proofErr w:type="gramEnd"/>
       <w:r>
         <w:rPr>
-          <w:rStyle w:val="HTML1"/>
+          <w:rStyle w:val="HTMLCode"/>
           <w:rFonts w:eastAsiaTheme="majorEastAsia"/>
         </w:rPr>
         <w:t>();</w:t>
@@ -9251,12 +9328,12 @@
     </w:p>
     <w:p>
       <w:pPr>
-        <w:pStyle w:val="HTML"/>
+        <w:pStyle w:val="HTMLPreformatted"/>
         <w:spacing w:line="360" w:lineRule="auto"/>
         <w:ind w:firstLine="709"/>
         <w:jc w:val="both"/>
         <w:rPr>
-          <w:rStyle w:val="HTML1"/>
+          <w:rStyle w:val="HTMLCode"/>
           <w:rFonts w:eastAsiaTheme="majorEastAsia"/>
         </w:rPr>
       </w:pPr>
@@ -9275,7 +9352,7 @@
       </w:pPr>
       <w:r>
         <w:rPr>
-          <w:rStyle w:val="HTML1"/>
+          <w:rStyle w:val="HTMLCode"/>
           <w:rFonts w:eastAsiaTheme="majorEastAsia"/>
         </w:rPr>
         <w:br w:type="page"/>
@@ -9283,7 +9360,7 @@
     </w:p>
     <w:p>
       <w:pPr>
-        <w:pStyle w:val="1"/>
+        <w:pStyle w:val="Heading1"/>
         <w:spacing w:before="0" w:line="360" w:lineRule="auto"/>
         <w:ind w:firstLine="709"/>
         <w:jc w:val="both"/>
@@ -9327,7 +9404,7 @@
     </w:p>
     <w:p>
       <w:pPr>
-        <w:pStyle w:val="1"/>
+        <w:pStyle w:val="Heading1"/>
         <w:spacing w:before="0" w:line="360" w:lineRule="auto"/>
         <w:ind w:firstLine="709"/>
         <w:jc w:val="both"/>
@@ -9977,7 +10054,6 @@
           <w:noProof/>
           <w:sz w:val="28"/>
           <w:szCs w:val="28"/>
-          <w:lang w:val="en-US"/>
         </w:rPr>
         <w:t>3</w:t>
       </w:r>
@@ -10566,7 +10642,7 @@
     </w:p>
     <w:p>
       <w:pPr>
-        <w:pStyle w:val="1"/>
+        <w:pStyle w:val="Heading1"/>
         <w:spacing w:before="0" w:line="360" w:lineRule="auto"/>
         <w:ind w:firstLine="709"/>
         <w:jc w:val="both"/>
@@ -10646,7 +10722,7 @@
           <w:sz w:val="28"/>
           <w:szCs w:val="28"/>
         </w:rPr>
-        <w:t>Тест-кейс – Тест кейс — это проверка работоспособности программы или проекта. Тест-кейсы помогают провести проверку продукта без ознакомления со всей документацией. Написанный один раз, удобный в поддержке тест-кейс сэкономит много времени. Тестирование функционала проводится со стороны зарегистрированного и незарегистрированного пользователя.</w:t>
+        <w:t>Тест-кейс — это проверка работоспособности программы или проекта. Тест-кейсы помогают провести проверку продукта без ознакомления со всей документацией. Написанный один раз, удобный в поддержке тест-кейс сэкономит много времени. Тестирование функционала проводится со стороны зарегистрированного и незарегистрированного пользователя.</w:t>
       </w:r>
     </w:p>
     <w:p>
@@ -10706,15 +10782,15 @@
           <w:sz w:val="28"/>
           <w:szCs w:val="28"/>
         </w:rPr>
-        <w:t xml:space="preserve">2. Создание </w:t>
-      </w:r>
-      <w:r>
-        <w:rPr>
-          <w:rFonts w:ascii="Times New Roman" w:hAnsi="Times New Roman" w:cs="Times New Roman"/>
-          <w:sz w:val="28"/>
-          <w:szCs w:val="28"/>
-        </w:rPr>
-        <w:t>заказа</w:t>
+        <w:t xml:space="preserve">2. </w:t>
+      </w:r>
+      <w:r>
+        <w:rPr>
+          <w:rFonts w:ascii="Times New Roman" w:hAnsi="Times New Roman" w:cs="Times New Roman"/>
+          <w:sz w:val="28"/>
+          <w:szCs w:val="28"/>
+        </w:rPr>
+        <w:t>Удаление пользователя</w:t>
       </w:r>
       <w:r>
         <w:rPr>
@@ -10742,41 +10818,23 @@
           <w:sz w:val="28"/>
           <w:szCs w:val="28"/>
         </w:rPr>
-        <w:t>3. Создани</w:t>
-      </w:r>
-      <w:r>
-        <w:rPr>
-          <w:rFonts w:ascii="Times New Roman" w:hAnsi="Times New Roman" w:cs="Times New Roman"/>
-          <w:sz w:val="28"/>
-          <w:szCs w:val="28"/>
-        </w:rPr>
-        <w:t xml:space="preserve">е </w:t>
-      </w:r>
-      <w:proofErr w:type="gramStart"/>
-      <w:r>
-        <w:rPr>
-          <w:rFonts w:ascii="Times New Roman" w:hAnsi="Times New Roman" w:cs="Times New Roman"/>
-          <w:sz w:val="28"/>
-          <w:szCs w:val="28"/>
-        </w:rPr>
-        <w:t>накладной</w:t>
-      </w:r>
-      <w:r>
-        <w:rPr>
-          <w:rFonts w:ascii="Times New Roman" w:hAnsi="Times New Roman" w:cs="Times New Roman"/>
-          <w:sz w:val="28"/>
-          <w:szCs w:val="28"/>
-        </w:rPr>
-        <w:t>(</w:t>
-      </w:r>
-      <w:proofErr w:type="gramEnd"/>
-      <w:r>
-        <w:rPr>
-          <w:rFonts w:ascii="Times New Roman" w:hAnsi="Times New Roman" w:cs="Times New Roman"/>
-          <w:sz w:val="28"/>
-          <w:szCs w:val="28"/>
-        </w:rPr>
-        <w:t>Таблица 5.3)</w:t>
+        <w:t xml:space="preserve">3. </w:t>
+      </w:r>
+      <w:r>
+        <w:rPr>
+          <w:rFonts w:ascii="Times New Roman" w:hAnsi="Times New Roman" w:cs="Times New Roman"/>
+          <w:sz w:val="28"/>
+          <w:szCs w:val="28"/>
+        </w:rPr>
+        <w:t xml:space="preserve">Редактирование личной информации </w:t>
+      </w:r>
+      <w:r>
+        <w:rPr>
+          <w:rFonts w:ascii="Times New Roman" w:hAnsi="Times New Roman" w:cs="Times New Roman"/>
+          <w:sz w:val="28"/>
+          <w:szCs w:val="28"/>
+        </w:rPr>
+        <w:t>(Таблица 5.3)</w:t>
       </w:r>
     </w:p>
     <w:bookmarkEnd w:id="13"/>
@@ -12705,7 +12763,25 @@
           <w:szCs w:val="28"/>
           <w:lang w:eastAsia="ru-RU"/>
         </w:rPr>
-        <w:t xml:space="preserve"> Администратор добавляет новый товар в базу данных.</w:t>
+        <w:t xml:space="preserve"> Администратор добавляет нов</w:t>
+      </w:r>
+      <w:r>
+        <w:rPr>
+          <w:rFonts w:ascii="Times New Roman" w:eastAsia="Times New Roman" w:hAnsi="Times New Roman" w:cs="Times New Roman"/>
+          <w:sz w:val="28"/>
+          <w:szCs w:val="28"/>
+          <w:lang w:eastAsia="ru-RU"/>
+        </w:rPr>
+        <w:t xml:space="preserve">ую единицу техники </w:t>
+      </w:r>
+      <w:r>
+        <w:rPr>
+          <w:rFonts w:ascii="Times New Roman" w:eastAsia="Times New Roman" w:hAnsi="Times New Roman" w:cs="Times New Roman"/>
+          <w:sz w:val="28"/>
+          <w:szCs w:val="28"/>
+          <w:lang w:eastAsia="ru-RU"/>
+        </w:rPr>
+        <w:t>в базу данных.</w:t>
       </w:r>
     </w:p>
     <w:tbl>
@@ -12721,9 +12797,9 @@
         <w:tblLook w:val="04A0" w:firstRow="1" w:lastRow="0" w:firstColumn="1" w:lastColumn="0" w:noHBand="0" w:noVBand="1"/>
       </w:tblPr>
       <w:tblGrid>
-        <w:gridCol w:w="2175"/>
-        <w:gridCol w:w="3103"/>
-        <w:gridCol w:w="2899"/>
+        <w:gridCol w:w="2112"/>
+        <w:gridCol w:w="3139"/>
+        <w:gridCol w:w="2926"/>
         <w:gridCol w:w="1178"/>
       </w:tblGrid>
       <w:tr>
@@ -13006,16 +13082,7 @@
                 <w:szCs w:val="28"/>
                 <w:lang w:eastAsia="ru-RU"/>
               </w:rPr>
-              <w:t>оборудования</w:t>
-            </w:r>
-            <w:r>
-              <w:rPr>
-                <w:rFonts w:ascii="Times New Roman" w:eastAsia="Times New Roman" w:hAnsi="Times New Roman" w:cs="Times New Roman"/>
-                <w:sz w:val="28"/>
-                <w:szCs w:val="28"/>
-                <w:lang w:eastAsia="ru-RU"/>
-              </w:rPr>
-              <w:t xml:space="preserve"> </w:t>
+              <w:t xml:space="preserve">оборудования </w:t>
             </w:r>
             <w:r>
               <w:rPr>
@@ -13128,7 +13195,25 @@
                 <w:szCs w:val="28"/>
                 <w:lang w:eastAsia="ru-RU"/>
               </w:rPr>
-              <w:t>2) Ввести данные нового товара: название, цену, категорию.</w:t>
+              <w:t xml:space="preserve">2) Ввести данные </w:t>
+            </w:r>
+            <w:r>
+              <w:rPr>
+                <w:rFonts w:ascii="Times New Roman" w:eastAsia="Times New Roman" w:hAnsi="Times New Roman" w:cs="Times New Roman"/>
+                <w:sz w:val="28"/>
+                <w:szCs w:val="28"/>
+                <w:lang w:eastAsia="ru-RU"/>
+              </w:rPr>
+              <w:t>оборудования</w:t>
+            </w:r>
+            <w:r>
+              <w:rPr>
+                <w:rFonts w:ascii="Times New Roman" w:eastAsia="Times New Roman" w:hAnsi="Times New Roman" w:cs="Times New Roman"/>
+                <w:sz w:val="28"/>
+                <w:szCs w:val="28"/>
+                <w:lang w:eastAsia="ru-RU"/>
+              </w:rPr>
+              <w:t>: название, цену, категорию.</w:t>
             </w:r>
           </w:p>
         </w:tc>
@@ -13196,7 +13281,16 @@
                 <w:szCs w:val="28"/>
                 <w:lang w:eastAsia="ru-RU"/>
               </w:rPr>
-              <w:t>Категория: Мотоциклы</w:t>
+              <w:t xml:space="preserve">Категория: </w:t>
+            </w:r>
+            <w:r>
+              <w:rPr>
+                <w:rFonts w:ascii="Times New Roman" w:eastAsia="Times New Roman" w:hAnsi="Times New Roman" w:cs="Times New Roman"/>
+                <w:sz w:val="28"/>
+                <w:szCs w:val="28"/>
+                <w:lang w:eastAsia="ru-RU"/>
+              </w:rPr>
+              <w:t>Ноутбук</w:t>
             </w:r>
           </w:p>
         </w:tc>
@@ -13900,7 +13994,7 @@
     </w:p>
     <w:p>
       <w:pPr>
-        <w:pStyle w:val="af1"/>
+        <w:pStyle w:val="NormalWeb"/>
         <w:spacing w:before="0" w:beforeAutospacing="0" w:after="0" w:afterAutospacing="0" w:line="360" w:lineRule="auto"/>
         <w:ind w:firstLine="709"/>
         <w:jc w:val="both"/>
@@ -13911,7 +14005,7 @@
       </w:pPr>
       <w:r>
         <w:rPr>
-          <w:rStyle w:val="af2"/>
+          <w:rStyle w:val="Strong"/>
           <w:b w:val="0"/>
           <w:bCs w:val="0"/>
           <w:sz w:val="28"/>
@@ -13923,7 +14017,7 @@
     </w:p>
     <w:p>
       <w:pPr>
-        <w:pStyle w:val="af1"/>
+        <w:pStyle w:val="NormalWeb"/>
         <w:spacing w:before="0" w:beforeAutospacing="0" w:after="0" w:afterAutospacing="0" w:line="360" w:lineRule="auto"/>
         <w:ind w:firstLine="709"/>
         <w:jc w:val="both"/>
@@ -13948,7 +14042,7 @@
       </w:r>
       <w:r>
         <w:rPr>
-          <w:rStyle w:val="af3"/>
+          <w:rStyle w:val="Emphasis"/>
           <w:rFonts w:eastAsiaTheme="majorEastAsia"/>
           <w:sz w:val="28"/>
           <w:szCs w:val="28"/>
@@ -13957,7 +14051,7 @@
       </w:r>
       <w:r>
         <w:rPr>
-          <w:rStyle w:val="af3"/>
+          <w:rStyle w:val="Emphasis"/>
           <w:rFonts w:eastAsiaTheme="majorEastAsia"/>
           <w:sz w:val="28"/>
           <w:szCs w:val="28"/>
@@ -13969,12 +14063,26 @@
           <w:sz w:val="28"/>
           <w:szCs w:val="28"/>
         </w:rPr>
-        <w:t>. В рамках работы была создана и подключена к проекту база данных, обеспечен ввод и вывод данных из таблиц базы, а также разработан программный продукт для учета и управления продажами. В процессе разработки были улучшены навыки проектирования и подключения баз данных через MS SQL Server, работы в Visual Studio 2019 и программирования на языке C#. Основные задачи и цели проекта были успешно выполнены.</w:t>
-      </w:r>
-    </w:p>
-    <w:p>
-      <w:pPr>
-        <w:pStyle w:val="af1"/>
+        <w:t xml:space="preserve">. В рамках работы была создана и подключена к проекту база данных, обеспечен ввод и вывод данных из таблиц базы, а также разработан программный продукт для учета и управления </w:t>
+      </w:r>
+      <w:r>
+        <w:rPr>
+          <w:sz w:val="28"/>
+          <w:szCs w:val="28"/>
+        </w:rPr>
+        <w:t>оборудованием</w:t>
+      </w:r>
+      <w:r>
+        <w:rPr>
+          <w:sz w:val="28"/>
+          <w:szCs w:val="28"/>
+        </w:rPr>
+        <w:t>. В процессе разработки были улучшены навыки проектирования и подключения баз данных через MS SQL Server, работы в Visual Studio 2019 и программирования на языке C#. Основные задачи и цели проекта были успешно выполнены.</w:t>
+      </w:r>
+    </w:p>
+    <w:p>
+      <w:pPr>
+        <w:pStyle w:val="NormalWeb"/>
         <w:spacing w:before="0" w:beforeAutospacing="0" w:after="0" w:afterAutospacing="0" w:line="360" w:lineRule="auto"/>
         <w:ind w:firstLine="709"/>
         <w:jc w:val="both"/>
@@ -13992,7 +14100,7 @@
       </w:r>
       <w:r>
         <w:rPr>
-          <w:rStyle w:val="af3"/>
+          <w:rStyle w:val="Emphasis"/>
           <w:rFonts w:eastAsiaTheme="majorEastAsia"/>
           <w:sz w:val="28"/>
           <w:szCs w:val="28"/>
@@ -14004,12 +14112,54 @@
           <w:sz w:val="28"/>
           <w:szCs w:val="28"/>
         </w:rPr>
-        <w:t xml:space="preserve"> предназначена для учета мотоциклов, управления складскими запасами и обработки продаж. Она позволяет эффективно анализировать данные, проводить мониторинг операций и принимать решения на основе полученной информации. Приложение оснащено интуитивно понятным интерфейсом, который соответствует основным требованиям к функционалу учета и управления.</w:t>
-      </w:r>
-    </w:p>
-    <w:p>
-      <w:pPr>
-        <w:pStyle w:val="af1"/>
+        <w:t xml:space="preserve"> предназначена для учета </w:t>
+      </w:r>
+      <w:r>
+        <w:rPr>
+          <w:sz w:val="28"/>
+          <w:szCs w:val="28"/>
+        </w:rPr>
+        <w:t>оборудования</w:t>
+      </w:r>
+      <w:r>
+        <w:rPr>
+          <w:sz w:val="28"/>
+          <w:szCs w:val="28"/>
+        </w:rPr>
+        <w:t xml:space="preserve">, управления складскими запасами и обработки </w:t>
+      </w:r>
+      <w:r>
+        <w:rPr>
+          <w:sz w:val="28"/>
+          <w:szCs w:val="28"/>
+        </w:rPr>
+        <w:t>истории оборудов</w:t>
+      </w:r>
+      <w:r>
+        <w:rPr>
+          <w:sz w:val="28"/>
+          <w:szCs w:val="28"/>
+        </w:rPr>
+        <w:t>а</w:t>
+      </w:r>
+      <w:r>
+        <w:rPr>
+          <w:sz w:val="28"/>
+          <w:szCs w:val="28"/>
+        </w:rPr>
+        <w:t>ния</w:t>
+      </w:r>
+      <w:r>
+        <w:rPr>
+          <w:sz w:val="28"/>
+          <w:szCs w:val="28"/>
+        </w:rPr>
+        <w:t>. Она позволяет эффективно анализировать данные, проводить мониторинг операций и принимать решения на основе полученной информации. Приложение оснащено интуитивно понятным интерфейсом, который соответствует основным требованиям к функционалу учета и управления.</w:t>
+      </w:r>
+    </w:p>
+    <w:p>
+      <w:pPr>
+        <w:pStyle w:val="NormalWeb"/>
         <w:spacing w:before="0" w:beforeAutospacing="0" w:after="0" w:afterAutospacing="0" w:line="360" w:lineRule="auto"/>
         <w:ind w:firstLine="709"/>
         <w:jc w:val="both"/>
@@ -14028,7 +14178,7 @@
     </w:p>
     <w:p>
       <w:pPr>
-        <w:pStyle w:val="af1"/>
+        <w:pStyle w:val="NormalWeb"/>
         <w:spacing w:before="0" w:beforeAutospacing="0" w:after="0" w:afterAutospacing="0" w:line="360" w:lineRule="auto"/>
         <w:ind w:firstLine="709"/>
         <w:jc w:val="both"/>
@@ -14053,7 +14203,7 @@
       </w:r>
       <w:r>
         <w:rPr>
-          <w:rStyle w:val="af3"/>
+          <w:rStyle w:val="Emphasis"/>
           <w:rFonts w:eastAsiaTheme="majorEastAsia"/>
           <w:sz w:val="28"/>
           <w:szCs w:val="28"/>
@@ -14062,7 +14212,7 @@
       </w:r>
       <w:r>
         <w:rPr>
-          <w:rStyle w:val="af3"/>
+          <w:rStyle w:val="Emphasis"/>
           <w:rFonts w:eastAsiaTheme="majorEastAsia"/>
           <w:sz w:val="28"/>
           <w:szCs w:val="28"/>
@@ -14109,7 +14259,7 @@
     </w:p>
     <w:p>
       <w:pPr>
-        <w:pStyle w:val="3"/>
+        <w:pStyle w:val="Heading3"/>
         <w:spacing w:before="0" w:line="360" w:lineRule="auto"/>
         <w:ind w:firstLine="709"/>
         <w:jc w:val="both"/>
@@ -14138,7 +14288,7 @@
     </w:p>
     <w:p>
       <w:pPr>
-        <w:pStyle w:val="a7"/>
+        <w:pStyle w:val="ListParagraph"/>
         <w:numPr>
           <w:ilvl w:val="0"/>
           <w:numId w:val="9"/>
@@ -14165,7 +14315,7 @@
     </w:p>
     <w:p>
       <w:pPr>
-        <w:pStyle w:val="a7"/>
+        <w:pStyle w:val="ListParagraph"/>
         <w:numPr>
           <w:ilvl w:val="0"/>
           <w:numId w:val="9"/>
@@ -14192,7 +14342,7 @@
     </w:p>
     <w:p>
       <w:pPr>
-        <w:pStyle w:val="a7"/>
+        <w:pStyle w:val="ListParagraph"/>
         <w:numPr>
           <w:ilvl w:val="0"/>
           <w:numId w:val="9"/>
@@ -14219,7 +14369,7 @@
     </w:p>
     <w:p>
       <w:pPr>
-        <w:pStyle w:val="a7"/>
+        <w:pStyle w:val="ListParagraph"/>
         <w:numPr>
           <w:ilvl w:val="0"/>
           <w:numId w:val="9"/>
@@ -14246,7 +14396,7 @@
     </w:p>
     <w:p>
       <w:pPr>
-        <w:pStyle w:val="a7"/>
+        <w:pStyle w:val="ListParagraph"/>
         <w:numPr>
           <w:ilvl w:val="0"/>
           <w:numId w:val="9"/>
@@ -14301,7 +14451,7 @@
     </w:p>
     <w:p>
       <w:pPr>
-        <w:pStyle w:val="a7"/>
+        <w:pStyle w:val="ListParagraph"/>
         <w:numPr>
           <w:ilvl w:val="0"/>
           <w:numId w:val="10"/>
@@ -14426,7 +14576,7 @@
     </w:p>
     <w:p>
       <w:pPr>
-        <w:pStyle w:val="a7"/>
+        <w:pStyle w:val="ListParagraph"/>
         <w:numPr>
           <w:ilvl w:val="0"/>
           <w:numId w:val="10"/>
@@ -14571,7 +14721,7 @@
     </w:p>
     <w:p>
       <w:pPr>
-        <w:pStyle w:val="a7"/>
+        <w:pStyle w:val="ListParagraph"/>
         <w:numPr>
           <w:ilvl w:val="0"/>
           <w:numId w:val="10"/>
@@ -14728,7 +14878,7 @@
     </w:p>
     <w:p>
       <w:pPr>
-        <w:pStyle w:val="a7"/>
+        <w:pStyle w:val="ListParagraph"/>
         <w:numPr>
           <w:ilvl w:val="0"/>
           <w:numId w:val="10"/>
@@ -14875,7 +15025,7 @@
       <w:hyperlink r:id="rId19" w:tgtFrame="_blank" w:history="1">
         <w:r>
           <w:rPr>
-            <w:rStyle w:val="a9"/>
+            <w:rStyle w:val="Hyperlink"/>
             <w:rFonts w:ascii="Times New Roman" w:hAnsi="Times New Roman" w:cs="Times New Roman"/>
             <w:color w:val="000000" w:themeColor="text1"/>
             <w:sz w:val="28"/>
@@ -14914,7 +15064,7 @@
     </w:p>
     <w:p>
       <w:pPr>
-        <w:pStyle w:val="a7"/>
+        <w:pStyle w:val="ListParagraph"/>
         <w:numPr>
           <w:ilvl w:val="0"/>
           <w:numId w:val="10"/>
@@ -15050,7 +15200,7 @@
     </w:p>
     <w:p>
       <w:pPr>
-        <w:pStyle w:val="a7"/>
+        <w:pStyle w:val="ListParagraph"/>
         <w:numPr>
           <w:ilvl w:val="0"/>
           <w:numId w:val="10"/>
@@ -15215,7 +15365,7 @@
     </w:p>
     <w:p>
       <w:pPr>
-        <w:pStyle w:val="a7"/>
+        <w:pStyle w:val="ListParagraph"/>
         <w:numPr>
           <w:ilvl w:val="0"/>
           <w:numId w:val="10"/>
@@ -15380,7 +15530,7 @@
     </w:p>
     <w:p>
       <w:pPr>
-        <w:pStyle w:val="a7"/>
+        <w:pStyle w:val="ListParagraph"/>
         <w:numPr>
           <w:ilvl w:val="0"/>
           <w:numId w:val="10"/>
@@ -15577,7 +15727,7 @@
     </w:p>
     <w:p>
       <w:pPr>
-        <w:pStyle w:val="a7"/>
+        <w:pStyle w:val="ListParagraph"/>
         <w:numPr>
           <w:ilvl w:val="0"/>
           <w:numId w:val="10"/>
@@ -15722,7 +15872,7 @@
     </w:p>
     <w:p>
       <w:pPr>
-        <w:pStyle w:val="a7"/>
+        <w:pStyle w:val="ListParagraph"/>
         <w:numPr>
           <w:ilvl w:val="0"/>
           <w:numId w:val="10"/>
@@ -15867,7 +16017,7 @@
     </w:p>
     <w:p>
       <w:pPr>
-        <w:pStyle w:val="a7"/>
+        <w:pStyle w:val="ListParagraph"/>
         <w:numPr>
           <w:ilvl w:val="0"/>
           <w:numId w:val="10"/>
@@ -16032,7 +16182,7 @@
     </w:p>
     <w:p>
       <w:pPr>
-        <w:pStyle w:val="a7"/>
+        <w:pStyle w:val="ListParagraph"/>
         <w:numPr>
           <w:ilvl w:val="0"/>
           <w:numId w:val="10"/>
@@ -16187,7 +16337,7 @@
     </w:p>
     <w:p>
       <w:pPr>
-        <w:pStyle w:val="a7"/>
+        <w:pStyle w:val="ListParagraph"/>
         <w:numPr>
           <w:ilvl w:val="0"/>
           <w:numId w:val="10"/>
@@ -16352,7 +16502,7 @@
     </w:p>
     <w:p>
       <w:pPr>
-        <w:pStyle w:val="a7"/>
+        <w:pStyle w:val="ListParagraph"/>
         <w:numPr>
           <w:ilvl w:val="0"/>
           <w:numId w:val="10"/>
@@ -16537,7 +16687,7 @@
     </w:p>
     <w:p>
       <w:pPr>
-        <w:pStyle w:val="a7"/>
+        <w:pStyle w:val="ListParagraph"/>
         <w:numPr>
           <w:ilvl w:val="0"/>
           <w:numId w:val="10"/>
@@ -16722,7 +16872,7 @@
     </w:p>
     <w:p>
       <w:pPr>
-        <w:pStyle w:val="a7"/>
+        <w:pStyle w:val="ListParagraph"/>
         <w:numPr>
           <w:ilvl w:val="0"/>
           <w:numId w:val="10"/>
@@ -16849,7 +16999,7 @@
     </w:p>
     <w:p>
       <w:pPr>
-        <w:pStyle w:val="a7"/>
+        <w:pStyle w:val="ListParagraph"/>
         <w:numPr>
           <w:ilvl w:val="0"/>
           <w:numId w:val="10"/>
@@ -16997,7 +17147,7 @@
     </w:p>
     <w:p>
       <w:pPr>
-        <w:pStyle w:val="a7"/>
+        <w:pStyle w:val="ListParagraph"/>
         <w:numPr>
           <w:ilvl w:val="0"/>
           <w:numId w:val="10"/>
@@ -17142,7 +17292,7 @@
     </w:p>
     <w:p>
       <w:pPr>
-        <w:pStyle w:val="a7"/>
+        <w:pStyle w:val="ListParagraph"/>
         <w:numPr>
           <w:ilvl w:val="0"/>
           <w:numId w:val="10"/>
@@ -17287,7 +17437,7 @@
     </w:p>
     <w:p>
       <w:pPr>
-        <w:pStyle w:val="a7"/>
+        <w:pStyle w:val="ListParagraph"/>
         <w:numPr>
           <w:ilvl w:val="0"/>
           <w:numId w:val="10"/>
@@ -17432,7 +17582,7 @@
     </w:p>
     <w:p>
       <w:pPr>
-        <w:pStyle w:val="a7"/>
+        <w:pStyle w:val="ListParagraph"/>
         <w:numPr>
           <w:ilvl w:val="0"/>
           <w:numId w:val="10"/>
@@ -17577,7 +17727,7 @@
     </w:p>
     <w:p>
       <w:pPr>
-        <w:pStyle w:val="a7"/>
+        <w:pStyle w:val="ListParagraph"/>
         <w:numPr>
           <w:ilvl w:val="0"/>
           <w:numId w:val="10"/>
@@ -17763,7 +17913,7 @@
     </w:p>
     <w:p>
       <w:pPr>
-        <w:pStyle w:val="a7"/>
+        <w:pStyle w:val="ListParagraph"/>
         <w:numPr>
           <w:ilvl w:val="0"/>
           <w:numId w:val="10"/>
@@ -17910,7 +18060,7 @@
       <w:hyperlink r:id="rId20" w:tgtFrame="_blank" w:history="1">
         <w:r>
           <w:rPr>
-            <w:rStyle w:val="a9"/>
+            <w:rStyle w:val="Hyperlink"/>
             <w:rFonts w:ascii="Times New Roman" w:hAnsi="Times New Roman" w:cs="Times New Roman"/>
             <w:color w:val="000000" w:themeColor="text1"/>
             <w:sz w:val="28"/>
@@ -17949,7 +18099,7 @@
     </w:p>
     <w:p>
       <w:pPr>
-        <w:pStyle w:val="a7"/>
+        <w:pStyle w:val="ListParagraph"/>
         <w:numPr>
           <w:ilvl w:val="0"/>
           <w:numId w:val="10"/>
@@ -18114,7 +18264,7 @@
     </w:p>
     <w:p>
       <w:pPr>
-        <w:pStyle w:val="a7"/>
+        <w:pStyle w:val="ListParagraph"/>
         <w:numPr>
           <w:ilvl w:val="0"/>
           <w:numId w:val="10"/>
@@ -18312,7 +18462,7 @@
     </w:p>
     <w:p>
       <w:pPr>
-        <w:pStyle w:val="a7"/>
+        <w:pStyle w:val="ListParagraph"/>
         <w:numPr>
           <w:ilvl w:val="0"/>
           <w:numId w:val="11"/>
@@ -18339,7 +18489,7 @@
       <w:hyperlink r:id="rId21" w:history="1">
         <w:r>
           <w:rPr>
-            <w:rStyle w:val="a9"/>
+            <w:rStyle w:val="Hyperlink"/>
             <w:rFonts w:ascii="Times New Roman" w:hAnsi="Times New Roman" w:cs="Times New Roman"/>
             <w:color w:val="000000" w:themeColor="text1"/>
             <w:sz w:val="28"/>
@@ -18350,7 +18500,7 @@
       </w:hyperlink>
       <w:r>
         <w:rPr>
-          <w:rStyle w:val="a9"/>
+          <w:rStyle w:val="Hyperlink"/>
           <w:rFonts w:ascii="Times New Roman" w:hAnsi="Times New Roman" w:cs="Times New Roman"/>
           <w:color w:val="000000" w:themeColor="text1"/>
           <w:sz w:val="28"/>
@@ -18360,7 +18510,7 @@
       </w:r>
       <w:r>
         <w:rPr>
-          <w:rStyle w:val="af3"/>
+          <w:rStyle w:val="Emphasis"/>
           <w:rFonts w:ascii="Times New Roman" w:hAnsi="Times New Roman" w:cs="Times New Roman"/>
           <w:sz w:val="28"/>
           <w:szCs w:val="28"/>
@@ -18379,7 +18529,7 @@
       </w:r>
       <w:r>
         <w:rPr>
-          <w:rStyle w:val="af3"/>
+          <w:rStyle w:val="Emphasis"/>
           <w:rFonts w:ascii="Times New Roman" w:hAnsi="Times New Roman" w:cs="Times New Roman"/>
           <w:sz w:val="28"/>
           <w:szCs w:val="28"/>
@@ -18407,7 +18557,7 @@
     </w:p>
     <w:p>
       <w:pPr>
-        <w:pStyle w:val="a7"/>
+        <w:pStyle w:val="ListParagraph"/>
         <w:numPr>
           <w:ilvl w:val="0"/>
           <w:numId w:val="11"/>
@@ -18462,7 +18612,6 @@
         </w:rPr>
         <w:t>.</w:t>
       </w:r>
-      <w:proofErr w:type="spellStart"/>
       <w:r>
         <w:rPr>
           <w:rFonts w:ascii="Times New Roman" w:hAnsi="Times New Roman" w:cs="Times New Roman"/>
@@ -18473,7 +18622,6 @@
         </w:rPr>
         <w:t>ru</w:t>
       </w:r>
-      <w:proofErr w:type="spellEnd"/>
       <w:r>
         <w:rPr>
           <w:rFonts w:ascii="Times New Roman" w:hAnsi="Times New Roman" w:cs="Times New Roman"/>
@@ -18513,7 +18661,7 @@
     </w:p>
     <w:p>
       <w:pPr>
-        <w:pStyle w:val="a7"/>
+        <w:pStyle w:val="ListParagraph"/>
         <w:numPr>
           <w:ilvl w:val="0"/>
           <w:numId w:val="11"/>
@@ -18577,7 +18725,7 @@
     </w:p>
     <w:p>
       <w:pPr>
-        <w:pStyle w:val="a7"/>
+        <w:pStyle w:val="ListParagraph"/>
         <w:numPr>
           <w:ilvl w:val="0"/>
           <w:numId w:val="11"/>
@@ -18613,7 +18761,7 @@
     </w:p>
     <w:p>
       <w:pPr>
-        <w:pStyle w:val="a7"/>
+        <w:pStyle w:val="ListParagraph"/>
         <w:numPr>
           <w:ilvl w:val="0"/>
           <w:numId w:val="11"/>
@@ -18631,7 +18779,7 @@
       <w:hyperlink r:id="rId22" w:history="1">
         <w:r>
           <w:rPr>
-            <w:rStyle w:val="a9"/>
+            <w:rStyle w:val="Hyperlink"/>
             <w:rFonts w:ascii="Times New Roman" w:hAnsi="Times New Roman" w:cs="Times New Roman"/>
             <w:color w:val="000000" w:themeColor="text1"/>
             <w:sz w:val="28"/>
@@ -18642,7 +18790,7 @@
       </w:hyperlink>
       <w:r>
         <w:rPr>
-          <w:rStyle w:val="a9"/>
+          <w:rStyle w:val="Hyperlink"/>
           <w:rFonts w:ascii="Times New Roman" w:hAnsi="Times New Roman" w:cs="Times New Roman"/>
           <w:color w:val="000000" w:themeColor="text1"/>
           <w:sz w:val="28"/>
@@ -18947,7 +19095,7 @@
     </w:p>
     <w:p>
       <w:pPr>
-        <w:pStyle w:val="3"/>
+        <w:pStyle w:val="Heading3"/>
         <w:spacing w:before="0" w:line="360" w:lineRule="auto"/>
         <w:ind w:firstLine="709"/>
         <w:jc w:val="both"/>
@@ -18975,7 +19123,7 @@
     </w:p>
     <w:p>
       <w:pPr>
-        <w:pStyle w:val="af1"/>
+        <w:pStyle w:val="NormalWeb"/>
         <w:spacing w:before="0" w:beforeAutospacing="0" w:after="0" w:afterAutospacing="0" w:line="360" w:lineRule="auto"/>
         <w:ind w:firstLine="709"/>
         <w:rPr>
@@ -18994,7 +19142,7 @@
       </w:r>
       <w:r>
         <w:rPr>
-          <w:rStyle w:val="af2"/>
+          <w:rStyle w:val="Strong"/>
           <w:b w:val="0"/>
           <w:bCs w:val="0"/>
           <w:color w:val="000000" w:themeColor="text1"/>
@@ -19009,7 +19157,47 @@
           <w:sz w:val="28"/>
           <w:szCs w:val="28"/>
         </w:rPr>
-        <w:t xml:space="preserve"> предназначено для использования в организациях с целью автоматизации взаимодействия с клиентами, повышения качества обслуживания и сохранения информации о клиентах и истории их взаимодействий. Система помогает оптимизировать бизнес-процессы, анализировать их эффективность, упрощать управление складскими запасами, обрабатывать заказы и учитывать продажи.</w:t>
+        <w:t xml:space="preserve"> предназначено для использования в организациях с целью автоматизации взаимодействия с </w:t>
+      </w:r>
+      <w:r>
+        <w:rPr>
+          <w:color w:val="000000" w:themeColor="text1"/>
+          <w:sz w:val="28"/>
+          <w:szCs w:val="28"/>
+        </w:rPr>
+        <w:t>пользователями</w:t>
+      </w:r>
+      <w:r>
+        <w:rPr>
+          <w:color w:val="000000" w:themeColor="text1"/>
+          <w:sz w:val="28"/>
+          <w:szCs w:val="28"/>
+        </w:rPr>
+        <w:t xml:space="preserve">, повышения качества обслуживания и сохранения информации о </w:t>
+      </w:r>
+      <w:r>
+        <w:rPr>
+          <w:color w:val="000000" w:themeColor="text1"/>
+          <w:sz w:val="28"/>
+          <w:szCs w:val="28"/>
+        </w:rPr>
+        <w:t>технике</w:t>
+      </w:r>
+      <w:r>
+        <w:rPr>
+          <w:color w:val="000000" w:themeColor="text1"/>
+          <w:sz w:val="28"/>
+          <w:szCs w:val="28"/>
+        </w:rPr>
+        <w:t xml:space="preserve"> и истории взаимодействий. Система помогает оптимизировать бизнес-процессы, анализировать их эффективность, упрощать управление складскими запасами, обрабатывать </w:t>
+      </w:r>
+      <w:r>
+        <w:rPr>
+          <w:color w:val="000000" w:themeColor="text1"/>
+          <w:sz w:val="28"/>
+          <w:szCs w:val="28"/>
+        </w:rPr>
+        <w:t>информацию.</w:t>
       </w:r>
     </w:p>
     <w:p>
@@ -19031,13 +19219,13 @@
           <w:szCs w:val="28"/>
         </w:rPr>
         <w:pict w14:anchorId="4902D347">
-          <v:rect id="_x0000_i1050" style="width:0;height:1.5pt" o:hralign="center" o:hrstd="t" o:hr="t" fillcolor="#a0a0a0" stroked="f"/>
+          <v:rect id="_x0000_i1030" style="width:0;height:1.5pt" o:hralign="center" o:hrstd="t" o:hr="t" fillcolor="#a0a0a0" stroked="f"/>
         </w:pict>
       </w:r>
     </w:p>
     <w:p>
       <w:pPr>
-        <w:pStyle w:val="3"/>
+        <w:pStyle w:val="Heading3"/>
         <w:spacing w:before="0" w:line="360" w:lineRule="auto"/>
         <w:ind w:firstLine="709"/>
         <w:rPr>
@@ -19059,7 +19247,7 @@
     </w:p>
     <w:p>
       <w:pPr>
-        <w:pStyle w:val="af1"/>
+        <w:pStyle w:val="NormalWeb"/>
         <w:spacing w:before="0" w:beforeAutospacing="0" w:after="0" w:afterAutospacing="0" w:line="360" w:lineRule="auto"/>
         <w:ind w:firstLine="709"/>
         <w:rPr>
@@ -19078,7 +19266,7 @@
       </w:r>
       <w:r>
         <w:rPr>
-          <w:rStyle w:val="af2"/>
+          <w:rStyle w:val="Strong"/>
           <w:b w:val="0"/>
           <w:bCs w:val="0"/>
           <w:color w:val="000000" w:themeColor="text1"/>
@@ -19097,7 +19285,7 @@
       </w:r>
       <w:r>
         <w:rPr>
-          <w:rStyle w:val="af2"/>
+          <w:rStyle w:val="Strong"/>
           <w:b w:val="0"/>
           <w:bCs w:val="0"/>
           <w:color w:val="000000" w:themeColor="text1"/>
@@ -19116,7 +19304,7 @@
       </w:r>
       <w:r>
         <w:rPr>
-          <w:rStyle w:val="af2"/>
+          <w:rStyle w:val="Strong"/>
           <w:b w:val="0"/>
           <w:bCs w:val="0"/>
           <w:color w:val="000000" w:themeColor="text1"/>
@@ -19136,7 +19324,7 @@
     </w:p>
     <w:p>
       <w:pPr>
-        <w:pStyle w:val="af1"/>
+        <w:pStyle w:val="NormalWeb"/>
         <w:spacing w:before="0" w:beforeAutospacing="0" w:after="0" w:afterAutospacing="0" w:line="360" w:lineRule="auto"/>
         <w:ind w:firstLine="709"/>
         <w:rPr>
@@ -19151,7 +19339,23 @@
           <w:sz w:val="28"/>
           <w:szCs w:val="28"/>
         </w:rPr>
-        <w:t>Целью проекта является автоматизация и анализ бизнес-процессов организаций, активно взаимодействующих с клиентами. Программное обеспечение упрощает выполнение задач, распределённых между сотрудниками, и повышает эффективность их работы.</w:t>
+        <w:t xml:space="preserve">Целью проекта является автоматизация и анализ бизнес-процессов организаций, активно взаимодействующих с </w:t>
+      </w:r>
+      <w:r>
+        <w:rPr>
+          <w:color w:val="000000" w:themeColor="text1"/>
+          <w:sz w:val="28"/>
+          <w:szCs w:val="28"/>
+        </w:rPr>
+        <w:t>пользователями</w:t>
+      </w:r>
+      <w:r>
+        <w:rPr>
+          <w:color w:val="000000" w:themeColor="text1"/>
+          <w:sz w:val="28"/>
+          <w:szCs w:val="28"/>
+        </w:rPr>
+        <w:t>. Программное обеспечение упрощает выполнение задач, распределённых между сотрудниками, и повышает эффективность их работы.</w:t>
       </w:r>
     </w:p>
     <w:p>
@@ -19173,13 +19377,13 @@
           <w:szCs w:val="28"/>
         </w:rPr>
         <w:pict w14:anchorId="0C702DC7">
-          <v:rect id="_x0000_i1051" style="width:0;height:1.5pt" o:hralign="center" o:hrstd="t" o:hr="t" fillcolor="#a0a0a0" stroked="f"/>
+          <v:rect id="_x0000_i1031" style="width:0;height:1.5pt" o:hralign="center" o:hrstd="t" o:hr="t" fillcolor="#a0a0a0" stroked="f"/>
         </w:pict>
       </w:r>
     </w:p>
     <w:p>
       <w:pPr>
-        <w:pStyle w:val="3"/>
+        <w:pStyle w:val="Heading3"/>
         <w:spacing w:before="0" w:line="360" w:lineRule="auto"/>
         <w:ind w:firstLine="709"/>
         <w:rPr>
@@ -19201,7 +19405,7 @@
     </w:p>
     <w:p>
       <w:pPr>
-        <w:pStyle w:val="4"/>
+        <w:pStyle w:val="Heading4"/>
         <w:spacing w:before="0" w:line="360" w:lineRule="auto"/>
         <w:ind w:firstLine="709"/>
         <w:rPr>
@@ -19223,7 +19427,7 @@
     </w:p>
     <w:p>
       <w:pPr>
-        <w:pStyle w:val="af1"/>
+        <w:pStyle w:val="NormalWeb"/>
         <w:spacing w:before="0" w:beforeAutospacing="0" w:after="0" w:afterAutospacing="0" w:line="360" w:lineRule="auto"/>
         <w:ind w:firstLine="709"/>
         <w:rPr>
@@ -19338,7 +19542,25 @@
           <w:sz w:val="28"/>
           <w:szCs w:val="28"/>
         </w:rPr>
-        <w:t>Редактирование клиентской базы (компании и контактные лица);</w:t>
+        <w:t>Редактирование клиентской базы (</w:t>
+      </w:r>
+      <w:r>
+        <w:rPr>
+          <w:rFonts w:ascii="Times New Roman" w:hAnsi="Times New Roman" w:cs="Times New Roman"/>
+          <w:color w:val="000000" w:themeColor="text1"/>
+          <w:sz w:val="28"/>
+          <w:szCs w:val="28"/>
+        </w:rPr>
+        <w:t>пользователи</w:t>
+      </w:r>
+      <w:r>
+        <w:rPr>
+          <w:rFonts w:ascii="Times New Roman" w:hAnsi="Times New Roman" w:cs="Times New Roman"/>
+          <w:color w:val="000000" w:themeColor="text1"/>
+          <w:sz w:val="28"/>
+          <w:szCs w:val="28"/>
+        </w:rPr>
+        <w:t xml:space="preserve"> и контактные лица);</w:t>
       </w:r>
     </w:p>
     <w:p>
@@ -19363,7 +19585,25 @@
           <w:sz w:val="28"/>
           <w:szCs w:val="28"/>
         </w:rPr>
-        <w:t>Ведение электронной переписки с клиентами;</w:t>
+        <w:t xml:space="preserve">Ведение электронной переписки с </w:t>
+      </w:r>
+      <w:r>
+        <w:rPr>
+          <w:rFonts w:ascii="Times New Roman" w:hAnsi="Times New Roman" w:cs="Times New Roman"/>
+          <w:color w:val="000000" w:themeColor="text1"/>
+          <w:sz w:val="28"/>
+          <w:szCs w:val="28"/>
+        </w:rPr>
+        <w:t>пользователями</w:t>
+      </w:r>
+      <w:r>
+        <w:rPr>
+          <w:rFonts w:ascii="Times New Roman" w:hAnsi="Times New Roman" w:cs="Times New Roman"/>
+          <w:color w:val="000000" w:themeColor="text1"/>
+          <w:sz w:val="28"/>
+          <w:szCs w:val="28"/>
+        </w:rPr>
+        <w:t>;</w:t>
       </w:r>
     </w:p>
     <w:p>
@@ -19393,7 +19633,7 @@
     </w:p>
     <w:p>
       <w:pPr>
-        <w:pStyle w:val="4"/>
+        <w:pStyle w:val="Heading4"/>
         <w:spacing w:before="0" w:line="360" w:lineRule="auto"/>
         <w:ind w:firstLine="709"/>
         <w:rPr>
@@ -19410,12 +19650,13 @@
           <w:sz w:val="28"/>
           <w:szCs w:val="28"/>
         </w:rPr>
+        <w:lastRenderedPageBreak/>
         <w:t>2. Требования к надёжности</w:t>
       </w:r>
     </w:p>
     <w:p>
       <w:pPr>
-        <w:pStyle w:val="af1"/>
+        <w:pStyle w:val="NormalWeb"/>
         <w:spacing w:before="0" w:beforeAutospacing="0" w:after="0" w:afterAutospacing="0" w:line="360" w:lineRule="auto"/>
         <w:ind w:firstLine="709"/>
         <w:rPr>
@@ -19455,7 +19696,6 @@
           <w:sz w:val="28"/>
           <w:szCs w:val="28"/>
         </w:rPr>
-        <w:lastRenderedPageBreak/>
         <w:t>Использование бесперебойного питания технических средств;</w:t>
       </w:r>
     </w:p>
@@ -19536,7 +19776,7 @@
     </w:p>
     <w:p>
       <w:pPr>
-        <w:pStyle w:val="4"/>
+        <w:pStyle w:val="Heading4"/>
         <w:spacing w:before="0" w:line="360" w:lineRule="auto"/>
         <w:ind w:firstLine="709"/>
         <w:rPr>
@@ -19583,7 +19823,7 @@
     </w:p>
     <w:p>
       <w:pPr>
-        <w:pStyle w:val="4"/>
+        <w:pStyle w:val="Heading4"/>
         <w:spacing w:before="0" w:line="360" w:lineRule="auto"/>
         <w:ind w:firstLine="709"/>
         <w:rPr>
@@ -19630,7 +19870,7 @@
     </w:p>
     <w:p>
       <w:pPr>
-        <w:pStyle w:val="4"/>
+        <w:pStyle w:val="Heading4"/>
         <w:spacing w:before="0" w:line="360" w:lineRule="auto"/>
         <w:ind w:firstLine="709"/>
         <w:rPr>
@@ -19676,7 +19916,7 @@
       </w:r>
       <w:r>
         <w:rPr>
-          <w:rStyle w:val="af2"/>
+          <w:rStyle w:val="Strong"/>
           <w:rFonts w:ascii="Times New Roman" w:hAnsi="Times New Roman" w:cs="Times New Roman"/>
           <w:b w:val="0"/>
           <w:bCs w:val="0"/>
@@ -19698,7 +19938,7 @@
     </w:p>
     <w:p>
       <w:pPr>
-        <w:pStyle w:val="4"/>
+        <w:pStyle w:val="Heading4"/>
         <w:spacing w:before="0" w:line="360" w:lineRule="auto"/>
         <w:ind w:firstLine="709"/>
         <w:rPr>
@@ -19745,7 +19985,7 @@
     </w:p>
     <w:p>
       <w:pPr>
-        <w:pStyle w:val="4"/>
+        <w:pStyle w:val="Heading4"/>
         <w:spacing w:before="0" w:line="360" w:lineRule="auto"/>
         <w:ind w:firstLine="709"/>
         <w:rPr>
@@ -19809,13 +20049,13 @@
           <w:szCs w:val="28"/>
         </w:rPr>
         <w:pict w14:anchorId="4698DCBF">
-          <v:rect id="_x0000_i1052" style="width:0;height:1.5pt" o:hralign="center" o:hrstd="t" o:hr="t" fillcolor="#a0a0a0" stroked="f"/>
+          <v:rect id="_x0000_i1032" style="width:0;height:1.5pt" o:hralign="center" o:hrstd="t" o:hr="t" fillcolor="#a0a0a0" stroked="f"/>
         </w:pict>
       </w:r>
     </w:p>
     <w:p>
       <w:pPr>
-        <w:pStyle w:val="3"/>
+        <w:pStyle w:val="Heading3"/>
         <w:spacing w:before="0" w:line="360" w:lineRule="auto"/>
         <w:ind w:firstLine="709"/>
         <w:rPr>
@@ -19837,7 +20077,7 @@
     </w:p>
     <w:p>
       <w:pPr>
-        <w:pStyle w:val="af1"/>
+        <w:pStyle w:val="NormalWeb"/>
         <w:spacing w:before="0" w:beforeAutospacing="0" w:after="0" w:afterAutospacing="0" w:line="360" w:lineRule="auto"/>
         <w:ind w:firstLine="709"/>
         <w:rPr>
@@ -19848,7 +20088,7 @@
       </w:pPr>
       <w:r>
         <w:rPr>
-          <w:rStyle w:val="af2"/>
+          <w:rStyle w:val="Strong"/>
           <w:b w:val="0"/>
           <w:bCs w:val="0"/>
           <w:color w:val="000000" w:themeColor="text1"/>
@@ -19885,7 +20125,7 @@
     </w:p>
     <w:p>
       <w:pPr>
-        <w:pStyle w:val="af1"/>
+        <w:pStyle w:val="NormalWeb"/>
         <w:spacing w:before="0" w:beforeAutospacing="0" w:after="0" w:afterAutospacing="0" w:line="360" w:lineRule="auto"/>
         <w:ind w:firstLine="709"/>
         <w:rPr>
@@ -19896,7 +20136,7 @@
       </w:pPr>
       <w:r>
         <w:rPr>
-          <w:rStyle w:val="af2"/>
+          <w:rStyle w:val="Strong"/>
           <w:b w:val="0"/>
           <w:bCs w:val="0"/>
           <w:color w:val="000000" w:themeColor="text1"/>
@@ -19983,7 +20223,7 @@
     </w:p>
     <w:p>
       <w:pPr>
-        <w:pStyle w:val="af1"/>
+        <w:pStyle w:val="NormalWeb"/>
         <w:spacing w:before="0" w:beforeAutospacing="0" w:after="0" w:afterAutospacing="0" w:line="360" w:lineRule="auto"/>
         <w:ind w:firstLine="709"/>
         <w:rPr>
@@ -19998,7 +20238,24 @@
           <w:sz w:val="28"/>
           <w:szCs w:val="28"/>
         </w:rPr>
-        <w:t>Программный продукт ориентирован на повышение эффективности взаимодействия с клиентами и автоматизацию основных бизнес-процессов.</w:t>
+        <w:lastRenderedPageBreak/>
+        <w:t xml:space="preserve">Программный продукт ориентирован на повышение эффективности взаимодействия с </w:t>
+      </w:r>
+      <w:r>
+        <w:rPr>
+          <w:color w:val="000000" w:themeColor="text1"/>
+          <w:sz w:val="28"/>
+          <w:szCs w:val="28"/>
+        </w:rPr>
+        <w:t>пользователями</w:t>
+      </w:r>
+      <w:r>
+        <w:rPr>
+          <w:color w:val="000000" w:themeColor="text1"/>
+          <w:sz w:val="28"/>
+          <w:szCs w:val="28"/>
+        </w:rPr>
+        <w:t xml:space="preserve"> и автоматизацию основных бизнес-процессов.</w:t>
       </w:r>
     </w:p>
     <w:p>
@@ -20024,7 +20281,7 @@
     </w:p>
     <w:p>
       <w:pPr>
-        <w:pStyle w:val="3"/>
+        <w:pStyle w:val="Heading3"/>
         <w:rPr>
           <w:rFonts w:ascii="Times New Roman" w:eastAsia="Times New Roman" w:hAnsi="Times New Roman" w:cs="Times New Roman"/>
           <w:color w:val="auto"/>
@@ -20849,25 +21106,7 @@
           <w:color w:val="0000FF"/>
           <w:lang w:val="en-US"/>
         </w:rPr>
-        <w:t xml:space="preserve">, </w:t>
-      </w:r>
-      <w:proofErr w:type="spellStart"/>
-      <w:r>
-        <w:rPr>
-          <w:rFonts w:ascii="Times New Roman" w:hAnsi="Times New Roman" w:cs="Times New Roman"/>
-          <w:color w:val="0000FF"/>
-          <w:lang w:val="en-US"/>
-        </w:rPr>
-        <w:t>что</w:t>
-      </w:r>
-      <w:proofErr w:type="spellEnd"/>
-      <w:r>
-        <w:rPr>
-          <w:rFonts w:ascii="Times New Roman" w:hAnsi="Times New Roman" w:cs="Times New Roman"/>
-          <w:color w:val="0000FF"/>
-          <w:lang w:val="en-US"/>
-        </w:rPr>
-        <w:t xml:space="preserve"> </w:t>
+        <w:t xml:space="preserve">, что </w:t>
       </w:r>
       <w:proofErr w:type="spellStart"/>
       <w:r>
@@ -23414,25 +23653,7 @@
           <w:color w:val="0000FF"/>
           <w:lang w:val="en-US"/>
         </w:rPr>
-        <w:t xml:space="preserve">, </w:t>
-      </w:r>
-      <w:proofErr w:type="spellStart"/>
-      <w:r>
-        <w:rPr>
-          <w:rFonts w:ascii="Times New Roman" w:hAnsi="Times New Roman" w:cs="Times New Roman"/>
-          <w:color w:val="0000FF"/>
-          <w:lang w:val="en-US"/>
-        </w:rPr>
-        <w:t>что</w:t>
-      </w:r>
-      <w:proofErr w:type="spellEnd"/>
-      <w:r>
-        <w:rPr>
-          <w:rFonts w:ascii="Times New Roman" w:hAnsi="Times New Roman" w:cs="Times New Roman"/>
-          <w:color w:val="0000FF"/>
-          <w:lang w:val="en-US"/>
-        </w:rPr>
-        <w:t xml:space="preserve"> </w:t>
+        <w:t xml:space="preserve">, что </w:t>
       </w:r>
       <w:proofErr w:type="spellStart"/>
       <w:r>
@@ -35367,7 +35588,7 @@
     <w:sdtContent>
       <w:p>
         <w:pPr>
-          <w:pStyle w:val="a5"/>
+          <w:pStyle w:val="Footer"/>
           <w:jc w:val="center"/>
         </w:pPr>
         <w:r>
@@ -35390,7 +35611,7 @@
   </w:sdt>
   <w:p>
     <w:pPr>
-      <w:pStyle w:val="a5"/>
+      <w:pStyle w:val="Footer"/>
     </w:pPr>
   </w:p>
 </w:ftr>
@@ -35400,7 +35621,7 @@
 <w:ftr xmlns:wpc="http://schemas.microsoft.com/office/word/2010/wordprocessingCanvas" xmlns:cx="http://schemas.microsoft.com/office/drawing/2014/chartex" xmlns:cx1="http://schemas.microsoft.com/office/drawing/2015/9/8/chartex" xmlns:cx2="http://schemas.microsoft.com/office/drawing/2015/10/21/chartex" xmlns:cx3="http://schemas.microsoft.com/office/drawing/2016/5/9/chartex" xmlns:cx4="http://schemas.microsoft.com/office/drawing/2016/5/10/chartex" xmlns:cx5="http://schemas.microsoft.com/office/drawing/2016/5/11/chartex" xmlns:cx6="http://schemas.microsoft.com/office/drawing/2016/5/12/chartex" xmlns:cx7="http://schemas.microsoft.com/office/drawing/2016/5/13/chartex" xmlns:cx8="http://schemas.microsoft.com/office/drawing/2016/5/14/chartex" xmlns:mc="http://schemas.openxmlformats.org/markup-compatibility/2006" xmlns:aink="http://schemas.microsoft.com/office/drawing/2016/ink" xmlns:am3d="http://schemas.microsoft.com/office/drawing/2017/model3d" xmlns:o="urn:schemas-microsoft-com:office:office" xmlns:r="http://schemas.openxmlformats.org/officeDocument/2006/relationships" xmlns:m="http://schemas.openxmlformats.org/officeDocument/2006/math" xmlns:v="urn:schemas-microsoft-com:vml" xmlns:wp14="http://schemas.microsoft.com/office/word/2010/wordprocessingDrawing" xmlns:wp="http://schemas.openxmlformats.org/drawingml/2006/wordprocessingDrawing" xmlns:w10="urn:schemas-microsoft-com:office:word" xmlns:w="http://schemas.openxmlformats.org/wordprocessingml/2006/main" xmlns:w14="http://schemas.microsoft.com/office/word/2010/wordml" xmlns:w15="http://schemas.microsoft.com/office/word/2012/wordml" xmlns:w16cex="http://schemas.microsoft.com/office/word/2018/wordml/cex" xmlns:w16cid="http://schemas.microsoft.com/office/word/2016/wordml/cid" xmlns:w16="http://schemas.microsoft.com/office/word/2018/wordml" xmlns:w16sdtdh="http://schemas.microsoft.com/office/word/2020/wordml/sdtdatahash" xmlns:w16se="http://schemas.microsoft.com/office/word/2015/wordml/symex" xmlns:wpg="http://schemas.microsoft.com/office/word/2010/wordprocessingGroup" xmlns:wpi="http://schemas.microsoft.com/office/word/2010/wordprocessingInk" xmlns:wne="http://schemas.microsoft.com/office/word/2006/wordml" xmlns:wps="http://schemas.microsoft.com/office/word/2010/wordprocessingShape" mc:Ignorable="w14 w15 w16se w16cid w16 w16cex w16sdtdh wp14">
   <w:p>
     <w:pPr>
-      <w:pStyle w:val="a5"/>
+      <w:pStyle w:val="Footer"/>
       <w:jc w:val="center"/>
     </w:pPr>
     <w:r>
@@ -35409,7 +35630,7 @@
   </w:p>
   <w:p>
     <w:pPr>
-      <w:pStyle w:val="a5"/>
+      <w:pStyle w:val="Footer"/>
     </w:pPr>
   </w:p>
 </w:ftr>
@@ -35444,12 +35665,12 @@
 <w:hdr xmlns:wpc="http://schemas.microsoft.com/office/word/2010/wordprocessingCanvas" xmlns:cx="http://schemas.microsoft.com/office/drawing/2014/chartex" xmlns:cx1="http://schemas.microsoft.com/office/drawing/2015/9/8/chartex" xmlns:cx2="http://schemas.microsoft.com/office/drawing/2015/10/21/chartex" xmlns:cx3="http://schemas.microsoft.com/office/drawing/2016/5/9/chartex" xmlns:cx4="http://schemas.microsoft.com/office/drawing/2016/5/10/chartex" xmlns:cx5="http://schemas.microsoft.com/office/drawing/2016/5/11/chartex" xmlns:cx6="http://schemas.microsoft.com/office/drawing/2016/5/12/chartex" xmlns:cx7="http://schemas.microsoft.com/office/drawing/2016/5/13/chartex" xmlns:cx8="http://schemas.microsoft.com/office/drawing/2016/5/14/chartex" xmlns:mc="http://schemas.openxmlformats.org/markup-compatibility/2006" xmlns:aink="http://schemas.microsoft.com/office/drawing/2016/ink" xmlns:am3d="http://schemas.microsoft.com/office/drawing/2017/model3d" xmlns:o="urn:schemas-microsoft-com:office:office" xmlns:r="http://schemas.openxmlformats.org/officeDocument/2006/relationships" xmlns:m="http://schemas.openxmlformats.org/officeDocument/2006/math" xmlns:v="urn:schemas-microsoft-com:vml" xmlns:wp14="http://schemas.microsoft.com/office/word/2010/wordprocessingDrawing" xmlns:wp="http://schemas.openxmlformats.org/drawingml/2006/wordprocessingDrawing" xmlns:w10="urn:schemas-microsoft-com:office:word" xmlns:w="http://schemas.openxmlformats.org/wordprocessingml/2006/main" xmlns:w14="http://schemas.microsoft.com/office/word/2010/wordml" xmlns:w15="http://schemas.microsoft.com/office/word/2012/wordml" xmlns:w16cex="http://schemas.microsoft.com/office/word/2018/wordml/cex" xmlns:w16cid="http://schemas.microsoft.com/office/word/2016/wordml/cid" xmlns:w16="http://schemas.microsoft.com/office/word/2018/wordml" xmlns:w16sdtdh="http://schemas.microsoft.com/office/word/2020/wordml/sdtdatahash" xmlns:w16se="http://schemas.microsoft.com/office/word/2015/wordml/symex" xmlns:wpg="http://schemas.microsoft.com/office/word/2010/wordprocessingGroup" xmlns:wpi="http://schemas.microsoft.com/office/word/2010/wordprocessingInk" xmlns:wne="http://schemas.microsoft.com/office/word/2006/wordml" xmlns:wps="http://schemas.microsoft.com/office/word/2010/wordprocessingShape" mc:Ignorable="w14 w15 w16se w16cid w16 w16cex w16sdtdh wp14">
   <w:p>
     <w:pPr>
-      <w:pStyle w:val="ad"/>
+      <w:pStyle w:val="Header"/>
     </w:pPr>
   </w:p>
   <w:p>
     <w:pPr>
-      <w:pStyle w:val="ad"/>
+      <w:pStyle w:val="Header"/>
     </w:pPr>
   </w:p>
 </w:hdr>
@@ -38589,15 +38810,15 @@
     <w:lsdException w:name="Unresolved Mention" w:semiHidden="1" w:unhideWhenUsed="1"/>
     <w:lsdException w:name="Smart Link" w:semiHidden="1" w:unhideWhenUsed="1"/>
   </w:latentStyles>
-  <w:style w:type="paragraph" w:default="1" w:styleId="a1">
+  <w:style w:type="paragraph" w:default="1" w:styleId="Normal">
     <w:name w:val="Normal"/>
     <w:qFormat/>
   </w:style>
-  <w:style w:type="paragraph" w:styleId="1">
+  <w:style w:type="paragraph" w:styleId="Heading1">
     <w:name w:val="heading 1"/>
-    <w:basedOn w:val="a1"/>
-    <w:next w:val="a1"/>
-    <w:link w:val="10"/>
+    <w:basedOn w:val="Normal"/>
+    <w:next w:val="Normal"/>
+    <w:link w:val="Heading1Char"/>
     <w:uiPriority w:val="9"/>
     <w:qFormat/>
     <w:rsid w:val="00C85EA8"/>
@@ -38614,11 +38835,11 @@
       <w:szCs w:val="32"/>
     </w:rPr>
   </w:style>
-  <w:style w:type="paragraph" w:styleId="2">
+  <w:style w:type="paragraph" w:styleId="Heading2">
     <w:name w:val="heading 2"/>
-    <w:basedOn w:val="a1"/>
-    <w:next w:val="a1"/>
-    <w:link w:val="20"/>
+    <w:basedOn w:val="Normal"/>
+    <w:next w:val="Normal"/>
+    <w:link w:val="Heading2Char"/>
     <w:uiPriority w:val="9"/>
     <w:unhideWhenUsed/>
     <w:qFormat/>
@@ -38637,11 +38858,11 @@
       <w:szCs w:val="26"/>
     </w:rPr>
   </w:style>
-  <w:style w:type="paragraph" w:styleId="3">
+  <w:style w:type="paragraph" w:styleId="Heading3">
     <w:name w:val="heading 3"/>
-    <w:basedOn w:val="a1"/>
-    <w:next w:val="a1"/>
-    <w:link w:val="30"/>
+    <w:basedOn w:val="Normal"/>
+    <w:next w:val="Normal"/>
+    <w:link w:val="Heading3Char"/>
     <w:uiPriority w:val="9"/>
     <w:semiHidden/>
     <w:unhideWhenUsed/>
@@ -38660,11 +38881,11 @@
       <w:szCs w:val="24"/>
     </w:rPr>
   </w:style>
-  <w:style w:type="paragraph" w:styleId="4">
+  <w:style w:type="paragraph" w:styleId="Heading4">
     <w:name w:val="heading 4"/>
-    <w:basedOn w:val="a1"/>
-    <w:next w:val="a1"/>
-    <w:link w:val="40"/>
+    <w:basedOn w:val="Normal"/>
+    <w:next w:val="Normal"/>
+    <w:link w:val="Heading4Char"/>
     <w:uiPriority w:val="9"/>
     <w:semiHidden/>
     <w:unhideWhenUsed/>
@@ -38683,13 +38904,13 @@
       <w:color w:val="2F5496" w:themeColor="accent1" w:themeShade="BF"/>
     </w:rPr>
   </w:style>
-  <w:style w:type="character" w:default="1" w:styleId="a2">
+  <w:style w:type="character" w:default="1" w:styleId="DefaultParagraphFont">
     <w:name w:val="Default Paragraph Font"/>
     <w:uiPriority w:val="1"/>
     <w:semiHidden/>
     <w:unhideWhenUsed/>
   </w:style>
-  <w:style w:type="table" w:default="1" w:styleId="a3">
+  <w:style w:type="table" w:default="1" w:styleId="TableNormal">
     <w:name w:val="Normal Table"/>
     <w:uiPriority w:val="99"/>
     <w:semiHidden/>
@@ -38704,16 +38925,16 @@
       </w:tblCellMar>
     </w:tblPr>
   </w:style>
-  <w:style w:type="numbering" w:default="1" w:styleId="a4">
+  <w:style w:type="numbering" w:default="1" w:styleId="NoList">
     <w:name w:val="No List"/>
     <w:uiPriority w:val="99"/>
     <w:semiHidden/>
     <w:unhideWhenUsed/>
   </w:style>
-  <w:style w:type="paragraph" w:styleId="a5">
+  <w:style w:type="paragraph" w:styleId="Footer">
     <w:name w:val="footer"/>
-    <w:basedOn w:val="a1"/>
-    <w:link w:val="a6"/>
+    <w:basedOn w:val="Normal"/>
+    <w:link w:val="FooterChar"/>
     <w:uiPriority w:val="99"/>
     <w:unhideWhenUsed/>
     <w:rsid w:val="00812020"/>
@@ -38725,17 +38946,17 @@
       <w:spacing w:after="0" w:line="240" w:lineRule="auto"/>
     </w:pPr>
   </w:style>
-  <w:style w:type="character" w:customStyle="1" w:styleId="a6">
-    <w:name w:val="Нижний колонтитул Знак"/>
-    <w:basedOn w:val="a2"/>
-    <w:link w:val="a5"/>
+  <w:style w:type="character" w:customStyle="1" w:styleId="FooterChar">
+    <w:name w:val="Footer Char"/>
+    <w:basedOn w:val="DefaultParagraphFont"/>
+    <w:link w:val="Footer"/>
     <w:uiPriority w:val="99"/>
     <w:rsid w:val="00812020"/>
   </w:style>
-  <w:style w:type="paragraph" w:styleId="a7">
+  <w:style w:type="paragraph" w:styleId="ListParagraph">
     <w:name w:val="List Paragraph"/>
-    <w:basedOn w:val="a1"/>
-    <w:link w:val="a8"/>
+    <w:basedOn w:val="Normal"/>
+    <w:link w:val="ListParagraphChar"/>
     <w:uiPriority w:val="34"/>
     <w:qFormat/>
     <w:rsid w:val="00C85EA8"/>
@@ -38744,10 +38965,10 @@
       <w:contextualSpacing/>
     </w:pPr>
   </w:style>
-  <w:style w:type="character" w:customStyle="1" w:styleId="20">
-    <w:name w:val="Заголовок 2 Знак"/>
-    <w:basedOn w:val="a2"/>
-    <w:link w:val="2"/>
+  <w:style w:type="character" w:customStyle="1" w:styleId="Heading2Char">
+    <w:name w:val="Heading 2 Char"/>
+    <w:basedOn w:val="DefaultParagraphFont"/>
+    <w:link w:val="Heading2"/>
     <w:uiPriority w:val="9"/>
     <w:rsid w:val="00C85EA8"/>
     <w:rPr>
@@ -38756,10 +38977,10 @@
       <w:szCs w:val="26"/>
     </w:rPr>
   </w:style>
-  <w:style w:type="character" w:customStyle="1" w:styleId="10">
-    <w:name w:val="Заголовок 1 Знак"/>
-    <w:basedOn w:val="a2"/>
-    <w:link w:val="1"/>
+  <w:style w:type="character" w:customStyle="1" w:styleId="Heading1Char">
+    <w:name w:val="Heading 1 Char"/>
+    <w:basedOn w:val="DefaultParagraphFont"/>
+    <w:link w:val="Heading1"/>
     <w:uiPriority w:val="9"/>
     <w:rsid w:val="00C85EA8"/>
     <w:rPr>
@@ -38769,10 +38990,10 @@
       <w:szCs w:val="32"/>
     </w:rPr>
   </w:style>
-  <w:style w:type="paragraph" w:styleId="11">
+  <w:style w:type="paragraph" w:styleId="TOC1">
     <w:name w:val="toc 1"/>
-    <w:basedOn w:val="a1"/>
-    <w:next w:val="a1"/>
+    <w:basedOn w:val="Normal"/>
+    <w:next w:val="Normal"/>
     <w:autoRedefine/>
     <w:uiPriority w:val="39"/>
     <w:unhideWhenUsed/>
@@ -38784,10 +39005,10 @@
       <w:spacing w:after="100" w:line="360" w:lineRule="auto"/>
     </w:pPr>
   </w:style>
-  <w:style w:type="paragraph" w:styleId="21">
+  <w:style w:type="paragraph" w:styleId="TOC2">
     <w:name w:val="toc 2"/>
-    <w:basedOn w:val="a1"/>
-    <w:next w:val="a1"/>
+    <w:basedOn w:val="Normal"/>
+    <w:next w:val="Normal"/>
     <w:autoRedefine/>
     <w:uiPriority w:val="39"/>
     <w:unhideWhenUsed/>
@@ -38797,9 +39018,9 @@
       <w:ind w:left="220"/>
     </w:pPr>
   </w:style>
-  <w:style w:type="character" w:styleId="a9">
+  <w:style w:type="character" w:styleId="Hyperlink">
     <w:name w:val="Hyperlink"/>
-    <w:basedOn w:val="a2"/>
+    <w:basedOn w:val="DefaultParagraphFont"/>
     <w:uiPriority w:val="99"/>
     <w:unhideWhenUsed/>
     <w:rsid w:val="00234C8D"/>
@@ -38808,11 +39029,11 @@
       <w:u w:val="single"/>
     </w:rPr>
   </w:style>
-  <w:style w:type="paragraph" w:styleId="aa">
+  <w:style w:type="paragraph" w:styleId="Subtitle">
     <w:name w:val="Subtitle"/>
-    <w:basedOn w:val="a1"/>
-    <w:next w:val="a1"/>
-    <w:link w:val="ab"/>
+    <w:basedOn w:val="Normal"/>
+    <w:next w:val="Normal"/>
+    <w:link w:val="SubtitleChar"/>
     <w:uiPriority w:val="11"/>
     <w:qFormat/>
     <w:rsid w:val="00BE398F"/>
@@ -38827,10 +39048,10 @@
       <w:spacing w:val="15"/>
     </w:rPr>
   </w:style>
-  <w:style w:type="character" w:customStyle="1" w:styleId="ab">
-    <w:name w:val="Подзаголовок Знак"/>
-    <w:basedOn w:val="a2"/>
-    <w:link w:val="aa"/>
+  <w:style w:type="character" w:customStyle="1" w:styleId="SubtitleChar">
+    <w:name w:val="Subtitle Char"/>
+    <w:basedOn w:val="DefaultParagraphFont"/>
+    <w:link w:val="Subtitle"/>
     <w:uiPriority w:val="11"/>
     <w:rsid w:val="00BE398F"/>
     <w:rPr>
@@ -38839,9 +39060,9 @@
       <w:spacing w:val="15"/>
     </w:rPr>
   </w:style>
-  <w:style w:type="table" w:styleId="ac">
+  <w:style w:type="table" w:styleId="TableGrid">
     <w:name w:val="Table Grid"/>
-    <w:basedOn w:val="a3"/>
+    <w:basedOn w:val="TableNormal"/>
     <w:uiPriority w:val="39"/>
     <w:rsid w:val="00E12717"/>
     <w:pPr>
@@ -38858,10 +39079,10 @@
       </w:tblBorders>
     </w:tblPr>
   </w:style>
-  <w:style w:type="paragraph" w:styleId="ad">
+  <w:style w:type="paragraph" w:styleId="Header">
     <w:name w:val="header"/>
-    <w:basedOn w:val="a1"/>
-    <w:link w:val="ae"/>
+    <w:basedOn w:val="Normal"/>
+    <w:link w:val="HeaderChar"/>
     <w:uiPriority w:val="99"/>
     <w:unhideWhenUsed/>
     <w:rsid w:val="0034007E"/>
@@ -38873,16 +39094,16 @@
       <w:spacing w:after="0" w:line="240" w:lineRule="auto"/>
     </w:pPr>
   </w:style>
-  <w:style w:type="character" w:customStyle="1" w:styleId="ae">
-    <w:name w:val="Верхний колонтитул Знак"/>
-    <w:basedOn w:val="a2"/>
-    <w:link w:val="ad"/>
+  <w:style w:type="character" w:customStyle="1" w:styleId="HeaderChar">
+    <w:name w:val="Header Char"/>
+    <w:basedOn w:val="DefaultParagraphFont"/>
+    <w:link w:val="Header"/>
     <w:uiPriority w:val="99"/>
     <w:rsid w:val="0034007E"/>
   </w:style>
-  <w:style w:type="character" w:customStyle="1" w:styleId="af">
+  <w:style w:type="character" w:customStyle="1" w:styleId="a1">
     <w:name w:val="Список нумерация Знак"/>
-    <w:basedOn w:val="a2"/>
+    <w:basedOn w:val="DefaultParagraphFont"/>
     <w:link w:val="a0"/>
     <w:locked/>
     <w:rsid w:val="00DC4DD5"/>
@@ -38896,8 +39117,8 @@
   </w:style>
   <w:style w:type="paragraph" w:customStyle="1" w:styleId="a0">
     <w:name w:val="Список нумерация"/>
-    <w:basedOn w:val="a7"/>
-    <w:link w:val="af"/>
+    <w:basedOn w:val="ListParagraph"/>
+    <w:link w:val="a1"/>
     <w:qFormat/>
     <w:rsid w:val="00DC4DD5"/>
     <w:pPr>
@@ -38918,8 +39139,8 @@
   </w:style>
   <w:style w:type="paragraph" w:customStyle="1" w:styleId="a">
     <w:name w:val="Мой список"/>
-    <w:basedOn w:val="a7"/>
-    <w:link w:val="af0"/>
+    <w:basedOn w:val="ListParagraph"/>
+    <w:link w:val="a2"/>
     <w:qFormat/>
     <w:rsid w:val="00DC4DD5"/>
     <w:pPr>
@@ -38943,9 +39164,9 @@
       <w:lang w:eastAsia="ru-RU"/>
     </w:rPr>
   </w:style>
-  <w:style w:type="character" w:customStyle="1" w:styleId="af0">
+  <w:style w:type="character" w:customStyle="1" w:styleId="a2">
     <w:name w:val="Мой список Знак"/>
-    <w:basedOn w:val="a2"/>
+    <w:basedOn w:val="DefaultParagraphFont"/>
     <w:link w:val="a"/>
     <w:rsid w:val="00DC4DD5"/>
     <w:rPr>
@@ -38958,17 +39179,17 @@
       <w:lang w:eastAsia="ru-RU"/>
     </w:rPr>
   </w:style>
-  <w:style w:type="character" w:customStyle="1" w:styleId="a8">
-    <w:name w:val="Абзац списка Знак"/>
-    <w:basedOn w:val="a2"/>
-    <w:link w:val="a7"/>
+  <w:style w:type="character" w:customStyle="1" w:styleId="ListParagraphChar">
+    <w:name w:val="List Paragraph Char"/>
+    <w:basedOn w:val="DefaultParagraphFont"/>
+    <w:link w:val="ListParagraph"/>
     <w:uiPriority w:val="34"/>
     <w:rsid w:val="00DC4DD5"/>
   </w:style>
-  <w:style w:type="character" w:customStyle="1" w:styleId="30">
-    <w:name w:val="Заголовок 3 Знак"/>
-    <w:basedOn w:val="a2"/>
-    <w:link w:val="3"/>
+  <w:style w:type="character" w:customStyle="1" w:styleId="Heading3Char">
+    <w:name w:val="Heading 3 Char"/>
+    <w:basedOn w:val="DefaultParagraphFont"/>
+    <w:link w:val="Heading3"/>
     <w:uiPriority w:val="9"/>
     <w:semiHidden/>
     <w:rsid w:val="00650EF7"/>
@@ -38979,10 +39200,10 @@
       <w:szCs w:val="24"/>
     </w:rPr>
   </w:style>
-  <w:style w:type="paragraph" w:styleId="31">
+  <w:style w:type="paragraph" w:styleId="TOC3">
     <w:name w:val="toc 3"/>
-    <w:basedOn w:val="a1"/>
-    <w:next w:val="a1"/>
+    <w:basedOn w:val="Normal"/>
+    <w:next w:val="Normal"/>
     <w:autoRedefine/>
     <w:uiPriority w:val="39"/>
     <w:unhideWhenUsed/>
@@ -38992,9 +39213,9 @@
       <w:ind w:left="440"/>
     </w:pPr>
   </w:style>
-  <w:style w:type="paragraph" w:styleId="af1">
+  <w:style w:type="paragraph" w:styleId="NormalWeb">
     <w:name w:val="Normal (Web)"/>
-    <w:basedOn w:val="a1"/>
+    <w:basedOn w:val="Normal"/>
     <w:uiPriority w:val="99"/>
     <w:semiHidden/>
     <w:unhideWhenUsed/>
@@ -39009,9 +39230,9 @@
       <w:lang w:eastAsia="ru-RU"/>
     </w:rPr>
   </w:style>
-  <w:style w:type="character" w:styleId="af2">
+  <w:style w:type="character" w:styleId="Strong">
     <w:name w:val="Strong"/>
-    <w:basedOn w:val="a2"/>
+    <w:basedOn w:val="DefaultParagraphFont"/>
     <w:uiPriority w:val="22"/>
     <w:qFormat/>
     <w:rsid w:val="00CF7EC1"/>
@@ -39020,10 +39241,10 @@
       <w:bCs/>
     </w:rPr>
   </w:style>
-  <w:style w:type="paragraph" w:styleId="HTML">
+  <w:style w:type="paragraph" w:styleId="HTMLPreformatted">
     <w:name w:val="HTML Preformatted"/>
-    <w:basedOn w:val="a1"/>
-    <w:link w:val="HTML0"/>
+    <w:basedOn w:val="Normal"/>
+    <w:link w:val="HTMLPreformattedChar"/>
     <w:uiPriority w:val="99"/>
     <w:semiHidden/>
     <w:unhideWhenUsed/>
@@ -39056,10 +39277,10 @@
       <w:lang w:eastAsia="ru-RU"/>
     </w:rPr>
   </w:style>
-  <w:style w:type="character" w:customStyle="1" w:styleId="HTML0">
-    <w:name w:val="Стандартный HTML Знак"/>
-    <w:basedOn w:val="a2"/>
-    <w:link w:val="HTML"/>
+  <w:style w:type="character" w:customStyle="1" w:styleId="HTMLPreformattedChar">
+    <w:name w:val="HTML Preformatted Char"/>
+    <w:basedOn w:val="DefaultParagraphFont"/>
+    <w:link w:val="HTMLPreformatted"/>
     <w:uiPriority w:val="99"/>
     <w:semiHidden/>
     <w:rsid w:val="00CE6379"/>
@@ -39070,9 +39291,9 @@
       <w:lang w:eastAsia="ru-RU"/>
     </w:rPr>
   </w:style>
-  <w:style w:type="character" w:styleId="HTML1">
+  <w:style w:type="character" w:styleId="HTMLCode">
     <w:name w:val="HTML Code"/>
-    <w:basedOn w:val="a2"/>
+    <w:basedOn w:val="DefaultParagraphFont"/>
     <w:uiPriority w:val="99"/>
     <w:semiHidden/>
     <w:unhideWhenUsed/>
@@ -39085,17 +39306,17 @@
   </w:style>
   <w:style w:type="character" w:customStyle="1" w:styleId="hljs-keyword">
     <w:name w:val="hljs-keyword"/>
-    <w:basedOn w:val="a2"/>
+    <w:basedOn w:val="DefaultParagraphFont"/>
     <w:rsid w:val="00CE6379"/>
   </w:style>
   <w:style w:type="character" w:customStyle="1" w:styleId="hljs-literal">
     <w:name w:val="hljs-literal"/>
-    <w:basedOn w:val="a2"/>
+    <w:basedOn w:val="DefaultParagraphFont"/>
     <w:rsid w:val="00CE6379"/>
   </w:style>
-  <w:style w:type="character" w:styleId="af3">
+  <w:style w:type="character" w:styleId="Emphasis">
     <w:name w:val="Emphasis"/>
-    <w:basedOn w:val="a2"/>
+    <w:basedOn w:val="DefaultParagraphFont"/>
     <w:uiPriority w:val="20"/>
     <w:qFormat/>
     <w:rsid w:val="00C86472"/>
@@ -39104,10 +39325,10 @@
       <w:iCs/>
     </w:rPr>
   </w:style>
-  <w:style w:type="character" w:customStyle="1" w:styleId="40">
-    <w:name w:val="Заголовок 4 Знак"/>
-    <w:basedOn w:val="a2"/>
-    <w:link w:val="4"/>
+  <w:style w:type="character" w:customStyle="1" w:styleId="Heading4Char">
+    <w:name w:val="Heading 4 Char"/>
+    <w:basedOn w:val="DefaultParagraphFont"/>
+    <w:link w:val="Heading4"/>
     <w:uiPriority w:val="9"/>
     <w:semiHidden/>
     <w:rsid w:val="0058424B"/>
